--- a/ИСТ116-ТП-КП#2-Кислова А.В.docx
+++ b/ИСТ116-ТП-КП#2-Кислова А.В.docx
@@ -494,10 +494,53 @@
       <w:pPr>
         <w:pStyle w:val="1"/>
         <w:ind w:left="720"/>
+        <w:rPr>
+          <w:ins w:id="0" w:author="Анита кислова" w:date="2018-10-26T09:45:00Z"/>
+        </w:rPr>
       </w:pPr>
       <w:r>
         <w:t>Человек, который может только просматривать сайт и регистрироваться</w:t>
       </w:r>
+    </w:p>
+    <w:p>
+      <w:pPr>
+        <w:pStyle w:val="1"/>
+        <w:numPr>
+          <w:ilvl w:val="0"/>
+          <w:numId w:val="4"/>
+        </w:numPr>
+        <w:rPr>
+          <w:ins w:id="1" w:author="Анита кислова" w:date="2018-10-26T09:45:00Z"/>
+        </w:rPr>
+        <w:pPrChange w:id="2" w:author="Анита кислова" w:date="2018-10-26T09:45:00Z">
+          <w:pPr>
+            <w:pStyle w:val="1"/>
+            <w:ind w:left="720"/>
+          </w:pPr>
+        </w:pPrChange>
+      </w:pPr>
+      <w:ins w:id="3" w:author="Анита кислова" w:date="2018-10-26T09:45:00Z">
+        <w:r>
+          <w:t>Разработчик</w:t>
+        </w:r>
+      </w:ins>
+    </w:p>
+    <w:p>
+      <w:pPr>
+        <w:pStyle w:val="1"/>
+        <w:ind w:left="720"/>
+        <w:pPrChange w:id="4" w:author="Анита кислова" w:date="2018-10-26T09:45:00Z">
+          <w:pPr>
+            <w:pStyle w:val="1"/>
+            <w:ind w:left="720"/>
+          </w:pPr>
+        </w:pPrChange>
+      </w:pPr>
+      <w:ins w:id="5" w:author="Анита кислова" w:date="2018-10-26T09:45:00Z">
+        <w:r>
+          <w:t>Человек, который разрабатывает рекламу.</w:t>
+        </w:r>
+      </w:ins>
     </w:p>
     <w:p>
       <w:pPr>
@@ -731,6 +774,7 @@
           <w:rFonts w:ascii="Times New Roman" w:hAnsi="Times New Roman" w:cs="Times New Roman"/>
           <w:sz w:val="28"/>
         </w:rPr>
+        <w:lastRenderedPageBreak/>
         <w:t>Заказчик</w:t>
       </w:r>
       <w:r>
@@ -801,7 +845,6 @@
           <w:b/>
           <w:sz w:val="28"/>
         </w:rPr>
-        <w:lastRenderedPageBreak/>
         <w:t xml:space="preserve">Постусловие: </w:t>
       </w:r>
       <w:r>
@@ -1583,6 +1626,7 @@
           <w:b/>
           <w:sz w:val="28"/>
         </w:rPr>
+        <w:lastRenderedPageBreak/>
         <w:t xml:space="preserve">Постусловие: </w:t>
       </w:r>
       <w:r>
@@ -1658,7 +1702,6 @@
           <w:b/>
           <w:sz w:val="28"/>
         </w:rPr>
-        <w:lastRenderedPageBreak/>
         <w:t xml:space="preserve">Предусловие: </w:t>
       </w:r>
       <w:r>
@@ -2220,7 +2263,220 @@
     <w:p>
       <w:pPr>
         <w:pStyle w:val="1"/>
-      </w:pPr>
+        <w:spacing w:after="0"/>
+        <w:rPr>
+          <w:ins w:id="6" w:author="Анита кислова" w:date="2018-10-26T09:45:00Z"/>
+        </w:rPr>
+        <w:pPrChange w:id="7" w:author="Анита кислова" w:date="2018-10-26T09:49:00Z">
+          <w:pPr>
+            <w:pStyle w:val="1"/>
+          </w:pPr>
+        </w:pPrChange>
+      </w:pPr>
+      <w:ins w:id="8" w:author="Анита кислова" w:date="2018-10-26T09:45:00Z">
+        <w:r>
+          <w:rPr>
+            <w:b/>
+            <w:rPrChange w:id="9" w:author="Анита кислова" w:date="2018-10-26T09:49:00Z">
+              <w:rPr/>
+            </w:rPrChange>
+          </w:rPr>
+          <w:t>Наименование:</w:t>
+        </w:r>
+        <w:r>
+          <w:t xml:space="preserve"> Отправить ответ</w:t>
+        </w:r>
+      </w:ins>
+    </w:p>
+    <w:p>
+      <w:pPr>
+        <w:pStyle w:val="1"/>
+        <w:spacing w:after="0"/>
+        <w:rPr>
+          <w:ins w:id="10" w:author="Анита кислова" w:date="2018-10-26T09:47:00Z"/>
+        </w:rPr>
+        <w:pPrChange w:id="11" w:author="Анита кислова" w:date="2018-10-26T09:49:00Z">
+          <w:pPr>
+            <w:pStyle w:val="1"/>
+          </w:pPr>
+        </w:pPrChange>
+      </w:pPr>
+      <w:ins w:id="12" w:author="Анита кислова" w:date="2018-10-26T09:46:00Z">
+        <w:r>
+          <w:rPr>
+            <w:b/>
+            <w:rPrChange w:id="13" w:author="Анита кислова" w:date="2018-10-26T09:49:00Z">
+              <w:rPr/>
+            </w:rPrChange>
+          </w:rPr>
+          <w:t>Предусловие:</w:t>
+        </w:r>
+        <w:r>
+          <w:t xml:space="preserve"> заказ должен находиться в статусе «отправлен в разработку</w:t>
+        </w:r>
+      </w:ins>
+      <w:ins w:id="14" w:author="Анита кислова" w:date="2018-10-26T09:47:00Z">
+        <w:r>
+          <w:t>»</w:t>
+        </w:r>
+      </w:ins>
+    </w:p>
+    <w:p>
+      <w:pPr>
+        <w:pStyle w:val="1"/>
+        <w:spacing w:after="0"/>
+        <w:rPr>
+          <w:ins w:id="15" w:author="Анита кислова" w:date="2018-10-26T09:47:00Z"/>
+        </w:rPr>
+        <w:pPrChange w:id="16" w:author="Анита кислова" w:date="2018-10-26T09:49:00Z">
+          <w:pPr>
+            <w:pStyle w:val="1"/>
+          </w:pPr>
+        </w:pPrChange>
+      </w:pPr>
+      <w:ins w:id="17" w:author="Анита кислова" w:date="2018-10-26T09:47:00Z">
+        <w:r>
+          <w:rPr>
+            <w:b/>
+            <w:rPrChange w:id="18" w:author="Анита кислова" w:date="2018-10-26T09:49:00Z">
+              <w:rPr/>
+            </w:rPrChange>
+          </w:rPr>
+          <w:t>Действующее лицо:</w:t>
+        </w:r>
+        <w:r>
+          <w:t xml:space="preserve"> разработчик</w:t>
+        </w:r>
+      </w:ins>
+    </w:p>
+    <w:p>
+      <w:pPr>
+        <w:pStyle w:val="1"/>
+        <w:spacing w:after="0"/>
+        <w:rPr>
+          <w:ins w:id="19" w:author="Анита кислова" w:date="2018-10-26T09:47:00Z"/>
+        </w:rPr>
+        <w:pPrChange w:id="20" w:author="Анита кислова" w:date="2018-10-26T09:49:00Z">
+          <w:pPr>
+            <w:pStyle w:val="1"/>
+          </w:pPr>
+        </w:pPrChange>
+      </w:pPr>
+      <w:ins w:id="21" w:author="Анита кислова" w:date="2018-10-26T09:47:00Z">
+        <w:r>
+          <w:rPr>
+            <w:b/>
+            <w:rPrChange w:id="22" w:author="Анита кислова" w:date="2018-10-26T09:49:00Z">
+              <w:rPr/>
+            </w:rPrChange>
+          </w:rPr>
+          <w:t>Основной поток:</w:t>
+        </w:r>
+        <w:r>
+          <w:t xml:space="preserve"> Разработка</w:t>
+        </w:r>
+      </w:ins>
+    </w:p>
+    <w:p>
+      <w:pPr>
+        <w:pStyle w:val="1"/>
+        <w:spacing w:after="0"/>
+        <w:rPr>
+          <w:ins w:id="23" w:author="Анита кислова" w:date="2018-10-26T09:48:00Z"/>
+        </w:rPr>
+        <w:pPrChange w:id="24" w:author="Анита кислова" w:date="2018-10-26T09:49:00Z">
+          <w:pPr>
+            <w:pStyle w:val="1"/>
+          </w:pPr>
+        </w:pPrChange>
+      </w:pPr>
+      <w:ins w:id="25" w:author="Анита кислова" w:date="2018-10-26T09:47:00Z">
+        <w:r>
+          <w:t>Заявка переходит в статус «в разработке</w:t>
+        </w:r>
+      </w:ins>
+      <w:ins w:id="26" w:author="Анита кислова" w:date="2018-10-26T09:48:00Z">
+        <w:r>
+          <w:t>»</w:t>
+        </w:r>
+      </w:ins>
+    </w:p>
+    <w:p>
+      <w:pPr>
+        <w:pStyle w:val="1"/>
+        <w:spacing w:after="0"/>
+        <w:rPr>
+          <w:ins w:id="27" w:author="Анита кислова" w:date="2018-10-26T09:48:00Z"/>
+        </w:rPr>
+        <w:pPrChange w:id="28" w:author="Анита кислова" w:date="2018-10-26T09:49:00Z">
+          <w:pPr>
+            <w:pStyle w:val="1"/>
+          </w:pPr>
+        </w:pPrChange>
+      </w:pPr>
+      <w:ins w:id="29" w:author="Анита кислова" w:date="2018-10-26T09:48:00Z">
+        <w:r>
+          <w:rPr>
+            <w:b/>
+            <w:rPrChange w:id="30" w:author="Анита кислова" w:date="2018-10-26T09:49:00Z">
+              <w:rPr/>
+            </w:rPrChange>
+          </w:rPr>
+          <w:t xml:space="preserve">Альтернативный поток: </w:t>
+        </w:r>
+        <w:r>
+          <w:t>заявка ждет подтверждения менеджера</w:t>
+        </w:r>
+      </w:ins>
+    </w:p>
+    <w:p>
+      <w:pPr>
+        <w:pStyle w:val="1"/>
+        <w:pBdr>
+          <w:bottom w:val="single" w:sz="6" w:space="1" w:color="auto"/>
+        </w:pBdr>
+        <w:spacing w:after="0"/>
+        <w:rPr>
+          <w:ins w:id="31" w:author="Анита кислова" w:date="2018-10-26T09:49:00Z"/>
+        </w:rPr>
+        <w:pPrChange w:id="32" w:author="Анита кислова" w:date="2018-10-26T09:49:00Z">
+          <w:pPr>
+            <w:pStyle w:val="1"/>
+          </w:pPr>
+        </w:pPrChange>
+      </w:pPr>
+      <w:ins w:id="33" w:author="Анита кислова" w:date="2018-10-26T09:48:00Z">
+        <w:r>
+          <w:rPr>
+            <w:b/>
+            <w:rPrChange w:id="34" w:author="Анита кислова" w:date="2018-10-26T09:49:00Z">
+              <w:rPr/>
+            </w:rPrChange>
+          </w:rPr>
+          <w:t xml:space="preserve">Постусловие: </w:t>
+        </w:r>
+        <w:r>
+          <w:t>заявка переходит в статус «</w:t>
+        </w:r>
+      </w:ins>
+      <w:ins w:id="35" w:author="Анита кислова" w:date="2018-10-26T09:49:00Z">
+        <w:r>
+          <w:t>готово»</w:t>
+        </w:r>
+      </w:ins>
+    </w:p>
+    <w:p>
+      <w:pPr>
+        <w:pStyle w:val="1"/>
+        <w:spacing w:after="0"/>
+        <w:pPrChange w:id="36" w:author="Анита кислова" w:date="2018-10-26T09:49:00Z">
+          <w:pPr>
+            <w:pStyle w:val="1"/>
+          </w:pPr>
+        </w:pPrChange>
+      </w:pPr>
+      <w:bookmarkStart w:id="37" w:name="_GoBack"/>
+      <w:bookmarkEnd w:id="37"/>
     </w:p>
     <w:p>
       <w:pPr>
@@ -2245,757 +2501,12 @@
           <w:noProof/>
           <w:lang w:eastAsia="ru-RU"/>
         </w:rPr>
+        <w:lastRenderedPageBreak/>
         <w:drawing>
           <wp:inline distT="0" distB="0" distL="0" distR="0" wp14:anchorId="07F37843" wp14:editId="023B5ADD">
             <wp:extent cx="4994622" cy="2980222"/>
             <wp:effectExtent l="0" t="0" r="0" b="0"/>
             <wp:docPr id="1" name="Рисунок 1"/>
-            <wp:cNvGraphicFramePr>
-              <a:graphicFrameLocks xmlns:a="http://schemas.openxmlformats.org/drawingml/2006/main" noChangeAspect="1"/>
-            </wp:cNvGraphicFramePr>
-            <a:graphic xmlns:a="http://schemas.openxmlformats.org/drawingml/2006/main">
-              <a:graphicData uri="http://schemas.openxmlformats.org/drawingml/2006/picture">
-                <pic:pic xmlns:pic="http://schemas.openxmlformats.org/drawingml/2006/picture">
-                  <pic:nvPicPr>
-                    <pic:cNvPr id="1" name=""/>
-                    <pic:cNvPicPr/>
-                  </pic:nvPicPr>
-                  <pic:blipFill>
-                    <a:blip r:embed="rId5"/>
-                    <a:stretch>
-                      <a:fillRect/>
-                    </a:stretch>
-                  </pic:blipFill>
-                  <pic:spPr>
-                    <a:xfrm>
-                      <a:off x="0" y="0"/>
-                      <a:ext cx="5050056" cy="3013299"/>
-                    </a:xfrm>
-                    <a:prstGeom prst="rect">
-                      <a:avLst/>
-                    </a:prstGeom>
-                  </pic:spPr>
-                </pic:pic>
-              </a:graphicData>
-            </a:graphic>
-          </wp:inline>
-        </w:drawing>
-      </w:r>
-    </w:p>
-    <w:p>
-      <w:pPr>
-        <w:tabs>
-          <w:tab w:val="left" w:pos="3739"/>
-        </w:tabs>
-        <w:jc w:val="center"/>
-      </w:pPr>
-      <w:r>
-        <w:lastRenderedPageBreak/>
-        <w:t>Рисунок 1. Диаграмма прецедентов</w:t>
-      </w:r>
-    </w:p>
-    <w:p>
-      <w:pPr>
-        <w:tabs>
-          <w:tab w:val="left" w:pos="3739"/>
-        </w:tabs>
-        <w:jc w:val="center"/>
-      </w:pPr>
-    </w:p>
-    <w:p>
-      <w:pPr>
-        <w:tabs>
-          <w:tab w:val="left" w:pos="3739"/>
-        </w:tabs>
-        <w:jc w:val="center"/>
-        <w:rPr>
-          <w:rFonts w:ascii="Times New Roman" w:hAnsi="Times New Roman" w:cs="Times New Roman"/>
-          <w:sz w:val="28"/>
-          <w:szCs w:val="28"/>
-        </w:rPr>
-      </w:pPr>
-      <w:r>
-        <w:rPr>
-          <w:rFonts w:ascii="Times New Roman" w:hAnsi="Times New Roman" w:cs="Times New Roman"/>
-          <w:sz w:val="28"/>
-          <w:szCs w:val="28"/>
-        </w:rPr>
-        <w:t>Второй этап</w:t>
-      </w:r>
-    </w:p>
-    <w:p>
-      <w:pPr>
-        <w:pStyle w:val="a3"/>
-        <w:numPr>
-          <w:ilvl w:val="0"/>
-          <w:numId w:val="5"/>
-        </w:numPr>
-        <w:rPr>
-          <w:rFonts w:ascii="Times New Roman" w:hAnsi="Times New Roman" w:cs="Times New Roman"/>
-          <w:sz w:val="28"/>
-        </w:rPr>
-      </w:pPr>
-      <w:r>
-        <w:rPr>
-          <w:rFonts w:ascii="Times New Roman" w:hAnsi="Times New Roman" w:cs="Times New Roman"/>
-          <w:sz w:val="28"/>
-        </w:rPr>
-        <w:t>Перечень функций системы</w:t>
-      </w:r>
-    </w:p>
-    <w:p>
-      <w:pPr>
-        <w:pStyle w:val="a3"/>
-        <w:numPr>
-          <w:ilvl w:val="1"/>
-          <w:numId w:val="5"/>
-        </w:numPr>
-        <w:rPr>
-          <w:rFonts w:ascii="Times New Roman" w:hAnsi="Times New Roman" w:cs="Times New Roman"/>
-          <w:sz w:val="28"/>
-        </w:rPr>
-      </w:pPr>
-      <w:r>
-        <w:rPr>
-          <w:rFonts w:ascii="Times New Roman" w:hAnsi="Times New Roman" w:cs="Times New Roman"/>
-          <w:sz w:val="28"/>
-        </w:rPr>
-        <w:t>Создать заказ</w:t>
-      </w:r>
-    </w:p>
-    <w:p>
-      <w:pPr>
-        <w:pStyle w:val="a3"/>
-        <w:numPr>
-          <w:ilvl w:val="1"/>
-          <w:numId w:val="5"/>
-        </w:numPr>
-        <w:rPr>
-          <w:rFonts w:ascii="Times New Roman" w:hAnsi="Times New Roman" w:cs="Times New Roman"/>
-          <w:sz w:val="28"/>
-        </w:rPr>
-      </w:pPr>
-      <w:r>
-        <w:rPr>
-          <w:rFonts w:ascii="Times New Roman" w:hAnsi="Times New Roman" w:cs="Times New Roman"/>
-          <w:sz w:val="28"/>
-        </w:rPr>
-        <w:t>Изменить заказ</w:t>
-      </w:r>
-    </w:p>
-    <w:p>
-      <w:pPr>
-        <w:pStyle w:val="a3"/>
-        <w:numPr>
-          <w:ilvl w:val="1"/>
-          <w:numId w:val="5"/>
-        </w:numPr>
-        <w:rPr>
-          <w:rFonts w:ascii="Times New Roman" w:hAnsi="Times New Roman" w:cs="Times New Roman"/>
-          <w:sz w:val="28"/>
-        </w:rPr>
-      </w:pPr>
-      <w:r>
-        <w:rPr>
-          <w:rFonts w:ascii="Times New Roman" w:hAnsi="Times New Roman" w:cs="Times New Roman"/>
-          <w:sz w:val="28"/>
-        </w:rPr>
-        <w:t>Удалить заказ</w:t>
-      </w:r>
-    </w:p>
-    <w:p>
-      <w:pPr>
-        <w:pStyle w:val="a3"/>
-        <w:numPr>
-          <w:ilvl w:val="1"/>
-          <w:numId w:val="5"/>
-        </w:numPr>
-        <w:rPr>
-          <w:rFonts w:ascii="Times New Roman" w:hAnsi="Times New Roman" w:cs="Times New Roman"/>
-          <w:sz w:val="28"/>
-        </w:rPr>
-      </w:pPr>
-      <w:r>
-        <w:rPr>
-          <w:rFonts w:ascii="Times New Roman" w:hAnsi="Times New Roman" w:cs="Times New Roman"/>
-          <w:sz w:val="28"/>
-        </w:rPr>
-        <w:t>Зарегистрировать менеджера</w:t>
-      </w:r>
-    </w:p>
-    <w:p>
-      <w:pPr>
-        <w:pStyle w:val="a3"/>
-        <w:numPr>
-          <w:ilvl w:val="1"/>
-          <w:numId w:val="5"/>
-        </w:numPr>
-        <w:rPr>
-          <w:rFonts w:ascii="Times New Roman" w:hAnsi="Times New Roman" w:cs="Times New Roman"/>
-          <w:sz w:val="28"/>
-        </w:rPr>
-      </w:pPr>
-      <w:r>
-        <w:rPr>
-          <w:rFonts w:ascii="Times New Roman" w:hAnsi="Times New Roman" w:cs="Times New Roman"/>
-          <w:sz w:val="28"/>
-        </w:rPr>
-        <w:t>Зарегистрировать заказчика</w:t>
-      </w:r>
-    </w:p>
-    <w:p>
-      <w:pPr>
-        <w:pStyle w:val="a3"/>
-        <w:numPr>
-          <w:ilvl w:val="1"/>
-          <w:numId w:val="5"/>
-        </w:numPr>
-        <w:rPr>
-          <w:rFonts w:ascii="Times New Roman" w:hAnsi="Times New Roman" w:cs="Times New Roman"/>
-          <w:sz w:val="28"/>
-        </w:rPr>
-      </w:pPr>
-      <w:r>
-        <w:rPr>
-          <w:rFonts w:ascii="Times New Roman" w:hAnsi="Times New Roman" w:cs="Times New Roman"/>
-          <w:sz w:val="28"/>
-        </w:rPr>
-        <w:t>Отправить в разработку</w:t>
-      </w:r>
-    </w:p>
-    <w:p>
-      <w:pPr>
-        <w:pStyle w:val="a3"/>
-        <w:numPr>
-          <w:ilvl w:val="1"/>
-          <w:numId w:val="5"/>
-        </w:numPr>
-        <w:rPr>
-          <w:rFonts w:ascii="Times New Roman" w:hAnsi="Times New Roman" w:cs="Times New Roman"/>
-          <w:sz w:val="28"/>
-        </w:rPr>
-      </w:pPr>
-      <w:r>
-        <w:rPr>
-          <w:rFonts w:ascii="Times New Roman" w:hAnsi="Times New Roman" w:cs="Times New Roman"/>
-          <w:sz w:val="28"/>
-        </w:rPr>
-        <w:t>Просмотреть заказ</w:t>
-      </w:r>
-    </w:p>
-    <w:p>
-      <w:pPr>
-        <w:pStyle w:val="a3"/>
-        <w:numPr>
-          <w:ilvl w:val="0"/>
-          <w:numId w:val="5"/>
-        </w:numPr>
-        <w:rPr>
-          <w:rFonts w:ascii="Times New Roman" w:hAnsi="Times New Roman" w:cs="Times New Roman"/>
-          <w:sz w:val="28"/>
-        </w:rPr>
-      </w:pPr>
-      <w:r>
-        <w:rPr>
-          <w:rFonts w:ascii="Times New Roman" w:hAnsi="Times New Roman" w:cs="Times New Roman"/>
-          <w:sz w:val="28"/>
-        </w:rPr>
-        <w:t>Описание сущностей</w:t>
-      </w:r>
-    </w:p>
-    <w:p>
-      <w:pPr>
-        <w:pStyle w:val="a3"/>
-        <w:numPr>
-          <w:ilvl w:val="1"/>
-          <w:numId w:val="5"/>
-        </w:numPr>
-        <w:rPr>
-          <w:rFonts w:ascii="Times New Roman" w:hAnsi="Times New Roman" w:cs="Times New Roman"/>
-          <w:sz w:val="28"/>
-        </w:rPr>
-      </w:pPr>
-      <w:r>
-        <w:rPr>
-          <w:rFonts w:ascii="Times New Roman" w:hAnsi="Times New Roman" w:cs="Times New Roman"/>
-          <w:sz w:val="28"/>
-        </w:rPr>
-        <w:t>Заказ – сущность, которая содержит в себе информацию о заказе (номер заказа (</w:t>
-      </w:r>
-      <w:r>
-        <w:rPr>
-          <w:rFonts w:ascii="Times New Roman" w:hAnsi="Times New Roman" w:cs="Times New Roman"/>
-          <w:sz w:val="28"/>
-          <w:lang w:val="en-US"/>
-        </w:rPr>
-        <w:t>string</w:t>
-      </w:r>
-      <w:r>
-        <w:rPr>
-          <w:rFonts w:ascii="Times New Roman" w:hAnsi="Times New Roman" w:cs="Times New Roman"/>
-          <w:sz w:val="28"/>
-        </w:rPr>
-        <w:t>), тип рекламы (</w:t>
-      </w:r>
-      <w:proofErr w:type="spellStart"/>
-      <w:r>
-        <w:rPr>
-          <w:rFonts w:ascii="Times New Roman" w:hAnsi="Times New Roman" w:cs="Times New Roman"/>
-          <w:sz w:val="28"/>
-          <w:lang w:val="en-US"/>
-        </w:rPr>
-        <w:t>int</w:t>
-      </w:r>
-      <w:proofErr w:type="spellEnd"/>
-      <w:r>
-        <w:rPr>
-          <w:rFonts w:ascii="Times New Roman" w:hAnsi="Times New Roman" w:cs="Times New Roman"/>
-          <w:sz w:val="28"/>
-        </w:rPr>
-        <w:t>), срок выполнения (</w:t>
-      </w:r>
-      <w:r>
-        <w:rPr>
-          <w:rFonts w:ascii="Times New Roman" w:hAnsi="Times New Roman" w:cs="Times New Roman"/>
-          <w:sz w:val="28"/>
-          <w:lang w:val="en-US"/>
-        </w:rPr>
-        <w:t>data</w:t>
-      </w:r>
-      <w:r>
-        <w:rPr>
-          <w:rFonts w:ascii="Times New Roman" w:hAnsi="Times New Roman" w:cs="Times New Roman"/>
-          <w:sz w:val="28"/>
-        </w:rPr>
-        <w:t>), период действия рекламы</w:t>
-      </w:r>
-      <w:r>
-        <w:rPr>
-          <w:rFonts w:ascii="Times New Roman" w:hAnsi="Times New Roman" w:cs="Times New Roman"/>
-          <w:sz w:val="28"/>
-        </w:rPr>
-        <w:t xml:space="preserve"> (</w:t>
-      </w:r>
-      <w:r>
-        <w:rPr>
-          <w:rFonts w:ascii="Times New Roman" w:hAnsi="Times New Roman" w:cs="Times New Roman"/>
-          <w:sz w:val="28"/>
-          <w:lang w:val="en-US"/>
-        </w:rPr>
-        <w:t>data</w:t>
-      </w:r>
-      <w:r>
-        <w:rPr>
-          <w:rFonts w:ascii="Times New Roman" w:hAnsi="Times New Roman" w:cs="Times New Roman"/>
-          <w:sz w:val="28"/>
-        </w:rPr>
-        <w:t xml:space="preserve">), </w:t>
-      </w:r>
-      <w:r>
-        <w:rPr>
-          <w:rFonts w:ascii="Times New Roman" w:hAnsi="Times New Roman" w:cs="Times New Roman"/>
-          <w:sz w:val="28"/>
-        </w:rPr>
-        <w:t>статус (</w:t>
-      </w:r>
-      <w:proofErr w:type="spellStart"/>
-      <w:r>
-        <w:rPr>
-          <w:rFonts w:ascii="Times New Roman" w:hAnsi="Times New Roman" w:cs="Times New Roman"/>
-          <w:sz w:val="28"/>
-          <w:lang w:val="en-US"/>
-        </w:rPr>
-        <w:t>int</w:t>
-      </w:r>
-      <w:proofErr w:type="spellEnd"/>
-      <w:r>
-        <w:rPr>
-          <w:rFonts w:ascii="Times New Roman" w:hAnsi="Times New Roman" w:cs="Times New Roman"/>
-          <w:sz w:val="28"/>
-        </w:rPr>
-        <w:t>)</w:t>
-      </w:r>
-      <w:r>
-        <w:rPr>
-          <w:rFonts w:ascii="Times New Roman" w:hAnsi="Times New Roman" w:cs="Times New Roman"/>
-          <w:sz w:val="28"/>
-        </w:rPr>
-        <w:t>).</w:t>
-      </w:r>
-    </w:p>
-    <w:p>
-      <w:pPr>
-        <w:pStyle w:val="a3"/>
-        <w:numPr>
-          <w:ilvl w:val="1"/>
-          <w:numId w:val="5"/>
-        </w:numPr>
-        <w:rPr>
-          <w:rFonts w:ascii="Times New Roman" w:hAnsi="Times New Roman" w:cs="Times New Roman"/>
-          <w:sz w:val="28"/>
-        </w:rPr>
-      </w:pPr>
-      <w:r>
-        <w:rPr>
-          <w:rFonts w:ascii="Times New Roman" w:hAnsi="Times New Roman" w:cs="Times New Roman"/>
-          <w:sz w:val="28"/>
-        </w:rPr>
-        <w:t xml:space="preserve">Менеджер – наследуется от </w:t>
-      </w:r>
-      <w:r>
-        <w:rPr>
-          <w:rFonts w:ascii="Times New Roman" w:hAnsi="Times New Roman" w:cs="Times New Roman"/>
-          <w:sz w:val="28"/>
-          <w:lang w:val="en-US"/>
-        </w:rPr>
-        <w:t>user</w:t>
-      </w:r>
-      <w:r>
-        <w:rPr>
-          <w:rFonts w:ascii="Times New Roman" w:hAnsi="Times New Roman" w:cs="Times New Roman"/>
-          <w:sz w:val="28"/>
-        </w:rPr>
-        <w:t xml:space="preserve"> и обладает определенными правами.</w:t>
-      </w:r>
-    </w:p>
-    <w:p>
-      <w:pPr>
-        <w:pStyle w:val="a3"/>
-        <w:numPr>
-          <w:ilvl w:val="1"/>
-          <w:numId w:val="5"/>
-        </w:numPr>
-        <w:rPr>
-          <w:rFonts w:ascii="Times New Roman" w:hAnsi="Times New Roman" w:cs="Times New Roman"/>
-          <w:sz w:val="28"/>
-        </w:rPr>
-      </w:pPr>
-      <w:r>
-        <w:rPr>
-          <w:rFonts w:ascii="Times New Roman" w:hAnsi="Times New Roman" w:cs="Times New Roman"/>
-          <w:sz w:val="28"/>
-        </w:rPr>
-        <w:t xml:space="preserve">Заказчик – наследуется от </w:t>
-      </w:r>
-      <w:r>
-        <w:rPr>
-          <w:rFonts w:ascii="Times New Roman" w:hAnsi="Times New Roman" w:cs="Times New Roman"/>
-          <w:sz w:val="28"/>
-          <w:lang w:val="en-US"/>
-        </w:rPr>
-        <w:t>user</w:t>
-      </w:r>
-      <w:r>
-        <w:rPr>
-          <w:rFonts w:ascii="Times New Roman" w:hAnsi="Times New Roman" w:cs="Times New Roman"/>
-          <w:sz w:val="28"/>
-        </w:rPr>
-        <w:t xml:space="preserve"> и обладает определенными правами.</w:t>
-      </w:r>
-    </w:p>
-    <w:p>
-      <w:pPr>
-        <w:pStyle w:val="a3"/>
-        <w:numPr>
-          <w:ilvl w:val="1"/>
-          <w:numId w:val="5"/>
-        </w:numPr>
-        <w:rPr>
-          <w:rFonts w:ascii="Times New Roman" w:hAnsi="Times New Roman" w:cs="Times New Roman"/>
-          <w:sz w:val="28"/>
-        </w:rPr>
-      </w:pPr>
-      <w:r>
-        <w:rPr>
-          <w:rFonts w:ascii="Times New Roman" w:hAnsi="Times New Roman" w:cs="Times New Roman"/>
-          <w:sz w:val="28"/>
-        </w:rPr>
-        <w:t xml:space="preserve"> </w:t>
-      </w:r>
-      <w:proofErr w:type="spellStart"/>
-      <w:proofErr w:type="gramStart"/>
-      <w:r>
-        <w:rPr>
-          <w:rFonts w:ascii="Times New Roman" w:hAnsi="Times New Roman" w:cs="Times New Roman"/>
-          <w:sz w:val="28"/>
-          <w:lang w:val="en-US"/>
-        </w:rPr>
-        <w:t>TypeAdvertising</w:t>
-      </w:r>
-      <w:proofErr w:type="spellEnd"/>
-      <w:r>
-        <w:rPr>
-          <w:rFonts w:ascii="Times New Roman" w:hAnsi="Times New Roman" w:cs="Times New Roman"/>
-          <w:sz w:val="28"/>
-        </w:rPr>
-        <w:t xml:space="preserve">  –</w:t>
-      </w:r>
-      <w:proofErr w:type="gramEnd"/>
-      <w:r>
-        <w:rPr>
-          <w:rFonts w:ascii="Times New Roman" w:hAnsi="Times New Roman" w:cs="Times New Roman"/>
-          <w:sz w:val="28"/>
-        </w:rPr>
-        <w:t xml:space="preserve"> содержит тип рекламы (Название –</w:t>
-      </w:r>
-      <w:r>
-        <w:rPr>
-          <w:rFonts w:ascii="Times New Roman" w:hAnsi="Times New Roman" w:cs="Times New Roman"/>
-          <w:sz w:val="28"/>
-        </w:rPr>
-        <w:t xml:space="preserve"> </w:t>
-      </w:r>
-      <w:r>
-        <w:rPr>
-          <w:rFonts w:ascii="Times New Roman" w:hAnsi="Times New Roman" w:cs="Times New Roman"/>
-          <w:sz w:val="28"/>
-          <w:lang w:val="en-US"/>
-        </w:rPr>
-        <w:t>string</w:t>
-      </w:r>
-      <w:r>
-        <w:rPr>
-          <w:rFonts w:ascii="Times New Roman" w:hAnsi="Times New Roman" w:cs="Times New Roman"/>
-          <w:sz w:val="28"/>
-        </w:rPr>
-        <w:t>).</w:t>
-      </w:r>
-    </w:p>
-    <w:p>
-      <w:pPr>
-        <w:pStyle w:val="a3"/>
-        <w:numPr>
-          <w:ilvl w:val="1"/>
-          <w:numId w:val="5"/>
-        </w:numPr>
-        <w:rPr>
-          <w:rFonts w:ascii="Times New Roman" w:hAnsi="Times New Roman" w:cs="Times New Roman"/>
-          <w:sz w:val="28"/>
-        </w:rPr>
-      </w:pPr>
-      <w:r>
-        <w:rPr>
-          <w:rFonts w:ascii="Times New Roman" w:hAnsi="Times New Roman" w:cs="Times New Roman"/>
-          <w:sz w:val="28"/>
-        </w:rPr>
-        <w:t xml:space="preserve">Администратор – наследуется от </w:t>
-      </w:r>
-      <w:r>
-        <w:rPr>
-          <w:rFonts w:ascii="Times New Roman" w:hAnsi="Times New Roman" w:cs="Times New Roman"/>
-          <w:sz w:val="28"/>
-          <w:lang w:val="en-US"/>
-        </w:rPr>
-        <w:t>user</w:t>
-      </w:r>
-      <w:r>
-        <w:rPr>
-          <w:rFonts w:ascii="Times New Roman" w:hAnsi="Times New Roman" w:cs="Times New Roman"/>
-          <w:sz w:val="28"/>
-        </w:rPr>
-        <w:t xml:space="preserve"> </w:t>
-      </w:r>
-      <w:r>
-        <w:rPr>
-          <w:rFonts w:ascii="Times New Roman" w:hAnsi="Times New Roman" w:cs="Times New Roman"/>
-          <w:sz w:val="28"/>
-        </w:rPr>
-        <w:t>и обладает определенными правами.</w:t>
-      </w:r>
-    </w:p>
-    <w:p>
-      <w:pPr>
-        <w:pStyle w:val="a3"/>
-        <w:numPr>
-          <w:ilvl w:val="1"/>
-          <w:numId w:val="5"/>
-        </w:numPr>
-        <w:rPr>
-          <w:rFonts w:ascii="Times New Roman" w:hAnsi="Times New Roman" w:cs="Times New Roman"/>
-          <w:sz w:val="28"/>
-        </w:rPr>
-      </w:pPr>
-      <w:proofErr w:type="spellStart"/>
-      <w:r>
-        <w:rPr>
-          <w:rFonts w:ascii="Times New Roman" w:hAnsi="Times New Roman" w:cs="Times New Roman"/>
-          <w:sz w:val="28"/>
-        </w:rPr>
-        <w:t>Status</w:t>
-      </w:r>
-      <w:proofErr w:type="spellEnd"/>
-      <w:r>
-        <w:rPr>
-          <w:rFonts w:ascii="Times New Roman" w:hAnsi="Times New Roman" w:cs="Times New Roman"/>
-          <w:sz w:val="28"/>
-        </w:rPr>
-        <w:t xml:space="preserve"> – содержит статусы (название статуса (</w:t>
-      </w:r>
-      <w:r>
-        <w:rPr>
-          <w:rFonts w:ascii="Times New Roman" w:hAnsi="Times New Roman" w:cs="Times New Roman"/>
-          <w:sz w:val="28"/>
-          <w:lang w:val="en-US"/>
-        </w:rPr>
-        <w:t>name</w:t>
-      </w:r>
-      <w:r>
-        <w:rPr>
-          <w:rFonts w:ascii="Times New Roman" w:hAnsi="Times New Roman" w:cs="Times New Roman"/>
-          <w:sz w:val="28"/>
-        </w:rPr>
-        <w:t xml:space="preserve">) – </w:t>
-      </w:r>
-      <w:r>
-        <w:rPr>
-          <w:rFonts w:ascii="Times New Roman" w:hAnsi="Times New Roman" w:cs="Times New Roman"/>
-          <w:sz w:val="28"/>
-          <w:lang w:val="en-US"/>
-        </w:rPr>
-        <w:t>string</w:t>
-      </w:r>
-      <w:r>
-        <w:rPr>
-          <w:rFonts w:ascii="Times New Roman" w:hAnsi="Times New Roman" w:cs="Times New Roman"/>
-          <w:sz w:val="28"/>
-        </w:rPr>
-        <w:t>).</w:t>
-      </w:r>
-    </w:p>
-    <w:p>
-      <w:pPr>
-        <w:pStyle w:val="a3"/>
-        <w:numPr>
-          <w:ilvl w:val="1"/>
-          <w:numId w:val="5"/>
-        </w:numPr>
-        <w:rPr>
-          <w:rFonts w:ascii="Times New Roman" w:hAnsi="Times New Roman" w:cs="Times New Roman"/>
-          <w:sz w:val="28"/>
-        </w:rPr>
-      </w:pPr>
-      <w:r>
-        <w:rPr>
-          <w:rFonts w:ascii="Times New Roman" w:hAnsi="Times New Roman" w:cs="Times New Roman"/>
-          <w:sz w:val="28"/>
-          <w:lang w:val="en-US"/>
-        </w:rPr>
-        <w:t>User</w:t>
-      </w:r>
-      <w:r>
-        <w:rPr>
-          <w:rFonts w:ascii="Times New Roman" w:hAnsi="Times New Roman" w:cs="Times New Roman"/>
-          <w:sz w:val="28"/>
-        </w:rPr>
-        <w:t xml:space="preserve"> – </w:t>
-      </w:r>
-      <w:r>
-        <w:rPr>
-          <w:rFonts w:ascii="Times New Roman" w:hAnsi="Times New Roman" w:cs="Times New Roman"/>
-          <w:sz w:val="28"/>
-        </w:rPr>
-        <w:t xml:space="preserve">данные о </w:t>
-      </w:r>
-      <w:proofErr w:type="gramStart"/>
-      <w:r>
-        <w:rPr>
-          <w:rFonts w:ascii="Times New Roman" w:hAnsi="Times New Roman" w:cs="Times New Roman"/>
-          <w:sz w:val="28"/>
-        </w:rPr>
-        <w:t>пользователе(</w:t>
-      </w:r>
-      <w:proofErr w:type="gramEnd"/>
-      <w:r>
-        <w:rPr>
-          <w:rFonts w:ascii="Times New Roman" w:hAnsi="Times New Roman" w:cs="Times New Roman"/>
-          <w:sz w:val="28"/>
-        </w:rPr>
-        <w:t xml:space="preserve"> ФИО – </w:t>
-      </w:r>
-      <w:r>
-        <w:rPr>
-          <w:rFonts w:ascii="Times New Roman" w:hAnsi="Times New Roman" w:cs="Times New Roman"/>
-          <w:sz w:val="28"/>
-          <w:lang w:val="en-US"/>
-        </w:rPr>
-        <w:t xml:space="preserve">string, </w:t>
-      </w:r>
-      <w:proofErr w:type="spellStart"/>
-      <w:r>
-        <w:rPr>
-          <w:rFonts w:ascii="Times New Roman" w:hAnsi="Times New Roman" w:cs="Times New Roman"/>
-          <w:sz w:val="28"/>
-          <w:lang w:val="en-US"/>
-        </w:rPr>
-        <w:t>PhoneNumber</w:t>
-      </w:r>
-      <w:proofErr w:type="spellEnd"/>
-      <w:r>
-        <w:rPr>
-          <w:rFonts w:ascii="Times New Roman" w:hAnsi="Times New Roman" w:cs="Times New Roman"/>
-          <w:sz w:val="28"/>
-          <w:lang w:val="en-US"/>
-        </w:rPr>
-        <w:t xml:space="preserve"> – </w:t>
-      </w:r>
-      <w:proofErr w:type="spellStart"/>
-      <w:r>
-        <w:rPr>
-          <w:rFonts w:ascii="Times New Roman" w:hAnsi="Times New Roman" w:cs="Times New Roman"/>
-          <w:sz w:val="28"/>
-          <w:lang w:val="en-US"/>
-        </w:rPr>
-        <w:t>int</w:t>
-      </w:r>
-      <w:proofErr w:type="spellEnd"/>
-      <w:r>
-        <w:rPr>
-          <w:rFonts w:ascii="Times New Roman" w:hAnsi="Times New Roman" w:cs="Times New Roman"/>
-          <w:sz w:val="28"/>
-          <w:lang w:val="en-US"/>
-        </w:rPr>
-        <w:t>).</w:t>
-      </w:r>
-    </w:p>
-    <w:p>
-      <w:pPr>
-        <w:pStyle w:val="a3"/>
-        <w:ind w:left="1440"/>
-        <w:rPr>
-          <w:rFonts w:ascii="Times New Roman" w:hAnsi="Times New Roman" w:cs="Times New Roman"/>
-          <w:sz w:val="28"/>
-        </w:rPr>
-      </w:pPr>
-      <w:r>
-        <w:rPr>
-          <w:rFonts w:ascii="Times New Roman" w:hAnsi="Times New Roman" w:cs="Times New Roman"/>
-          <w:sz w:val="28"/>
-        </w:rPr>
-        <w:t>Диаграмма классов представлена на рисунке 2.</w:t>
-      </w:r>
-    </w:p>
-    <w:p>
-      <w:pPr>
-        <w:tabs>
-          <w:tab w:val="left" w:pos="3739"/>
-        </w:tabs>
-        <w:jc w:val="both"/>
-        <w:rPr>
-          <w:rFonts w:ascii="Times New Roman" w:hAnsi="Times New Roman" w:cs="Times New Roman"/>
-          <w:sz w:val="28"/>
-          <w:szCs w:val="28"/>
-        </w:rPr>
-      </w:pPr>
-      <w:r>
-        <w:rPr>
-          <w:noProof/>
-          <w:lang w:eastAsia="ru-RU"/>
-        </w:rPr>
-        <w:drawing>
-          <wp:inline distT="0" distB="0" distL="0" distR="0" wp14:anchorId="02B3F780" wp14:editId="4D2AAC09">
-            <wp:extent cx="5940425" cy="2595245"/>
-            <wp:effectExtent l="0" t="0" r="3175" b="0"/>
-            <wp:docPr id="2" name="Рисунок 2"/>
             <wp:cNvGraphicFramePr>
               <a:graphicFrameLocks xmlns:a="http://schemas.openxmlformats.org/drawingml/2006/main" noChangeAspect="1"/>
             </wp:cNvGraphicFramePr>
@@ -3015,6 +2526,752 @@
                   <pic:spPr>
                     <a:xfrm>
                       <a:off x="0" y="0"/>
+                      <a:ext cx="5050056" cy="3013299"/>
+                    </a:xfrm>
+                    <a:prstGeom prst="rect">
+                      <a:avLst/>
+                    </a:prstGeom>
+                  </pic:spPr>
+                </pic:pic>
+              </a:graphicData>
+            </a:graphic>
+          </wp:inline>
+        </w:drawing>
+      </w:r>
+    </w:p>
+    <w:p>
+      <w:pPr>
+        <w:tabs>
+          <w:tab w:val="left" w:pos="3739"/>
+        </w:tabs>
+        <w:jc w:val="center"/>
+      </w:pPr>
+      <w:r>
+        <w:t>Рисунок 1. Диаграмма прецедентов</w:t>
+      </w:r>
+    </w:p>
+    <w:p>
+      <w:pPr>
+        <w:tabs>
+          <w:tab w:val="left" w:pos="3739"/>
+        </w:tabs>
+        <w:jc w:val="center"/>
+      </w:pPr>
+    </w:p>
+    <w:p>
+      <w:pPr>
+        <w:tabs>
+          <w:tab w:val="left" w:pos="3739"/>
+        </w:tabs>
+        <w:jc w:val="center"/>
+        <w:rPr>
+          <w:rFonts w:ascii="Times New Roman" w:hAnsi="Times New Roman" w:cs="Times New Roman"/>
+          <w:sz w:val="28"/>
+          <w:szCs w:val="28"/>
+        </w:rPr>
+      </w:pPr>
+      <w:r>
+        <w:rPr>
+          <w:rFonts w:ascii="Times New Roman" w:hAnsi="Times New Roman" w:cs="Times New Roman"/>
+          <w:sz w:val="28"/>
+          <w:szCs w:val="28"/>
+        </w:rPr>
+        <w:t>Второй этап</w:t>
+      </w:r>
+    </w:p>
+    <w:p>
+      <w:pPr>
+        <w:pStyle w:val="a3"/>
+        <w:numPr>
+          <w:ilvl w:val="0"/>
+          <w:numId w:val="5"/>
+        </w:numPr>
+        <w:rPr>
+          <w:rFonts w:ascii="Times New Roman" w:hAnsi="Times New Roman" w:cs="Times New Roman"/>
+          <w:sz w:val="28"/>
+        </w:rPr>
+      </w:pPr>
+      <w:r>
+        <w:rPr>
+          <w:rFonts w:ascii="Times New Roman" w:hAnsi="Times New Roman" w:cs="Times New Roman"/>
+          <w:sz w:val="28"/>
+        </w:rPr>
+        <w:t>Перечень функций системы</w:t>
+      </w:r>
+    </w:p>
+    <w:p>
+      <w:pPr>
+        <w:pStyle w:val="a3"/>
+        <w:numPr>
+          <w:ilvl w:val="1"/>
+          <w:numId w:val="5"/>
+        </w:numPr>
+        <w:rPr>
+          <w:rFonts w:ascii="Times New Roman" w:hAnsi="Times New Roman" w:cs="Times New Roman"/>
+          <w:sz w:val="28"/>
+        </w:rPr>
+      </w:pPr>
+      <w:r>
+        <w:rPr>
+          <w:rFonts w:ascii="Times New Roman" w:hAnsi="Times New Roman" w:cs="Times New Roman"/>
+          <w:sz w:val="28"/>
+        </w:rPr>
+        <w:t>Создать заказ</w:t>
+      </w:r>
+    </w:p>
+    <w:p>
+      <w:pPr>
+        <w:pStyle w:val="a3"/>
+        <w:numPr>
+          <w:ilvl w:val="1"/>
+          <w:numId w:val="5"/>
+        </w:numPr>
+        <w:rPr>
+          <w:rFonts w:ascii="Times New Roman" w:hAnsi="Times New Roman" w:cs="Times New Roman"/>
+          <w:sz w:val="28"/>
+        </w:rPr>
+      </w:pPr>
+      <w:r>
+        <w:rPr>
+          <w:rFonts w:ascii="Times New Roman" w:hAnsi="Times New Roman" w:cs="Times New Roman"/>
+          <w:sz w:val="28"/>
+        </w:rPr>
+        <w:t>Изменить заказ</w:t>
+      </w:r>
+    </w:p>
+    <w:p>
+      <w:pPr>
+        <w:pStyle w:val="a3"/>
+        <w:numPr>
+          <w:ilvl w:val="1"/>
+          <w:numId w:val="5"/>
+        </w:numPr>
+        <w:rPr>
+          <w:rFonts w:ascii="Times New Roman" w:hAnsi="Times New Roman" w:cs="Times New Roman"/>
+          <w:sz w:val="28"/>
+        </w:rPr>
+      </w:pPr>
+      <w:r>
+        <w:rPr>
+          <w:rFonts w:ascii="Times New Roman" w:hAnsi="Times New Roman" w:cs="Times New Roman"/>
+          <w:sz w:val="28"/>
+        </w:rPr>
+        <w:t>Удалить заказ</w:t>
+      </w:r>
+    </w:p>
+    <w:p>
+      <w:pPr>
+        <w:pStyle w:val="a3"/>
+        <w:numPr>
+          <w:ilvl w:val="1"/>
+          <w:numId w:val="5"/>
+        </w:numPr>
+        <w:rPr>
+          <w:rFonts w:ascii="Times New Roman" w:hAnsi="Times New Roman" w:cs="Times New Roman"/>
+          <w:sz w:val="28"/>
+        </w:rPr>
+      </w:pPr>
+      <w:r>
+        <w:rPr>
+          <w:rFonts w:ascii="Times New Roman" w:hAnsi="Times New Roman" w:cs="Times New Roman"/>
+          <w:sz w:val="28"/>
+        </w:rPr>
+        <w:t>Зарегистрировать менеджера</w:t>
+      </w:r>
+    </w:p>
+    <w:p>
+      <w:pPr>
+        <w:pStyle w:val="a3"/>
+        <w:numPr>
+          <w:ilvl w:val="1"/>
+          <w:numId w:val="5"/>
+        </w:numPr>
+        <w:rPr>
+          <w:rFonts w:ascii="Times New Roman" w:hAnsi="Times New Roman" w:cs="Times New Roman"/>
+          <w:sz w:val="28"/>
+        </w:rPr>
+      </w:pPr>
+      <w:r>
+        <w:rPr>
+          <w:rFonts w:ascii="Times New Roman" w:hAnsi="Times New Roman" w:cs="Times New Roman"/>
+          <w:sz w:val="28"/>
+        </w:rPr>
+        <w:t>Зарегистрировать заказчика</w:t>
+      </w:r>
+    </w:p>
+    <w:p>
+      <w:pPr>
+        <w:pStyle w:val="a3"/>
+        <w:numPr>
+          <w:ilvl w:val="1"/>
+          <w:numId w:val="5"/>
+        </w:numPr>
+        <w:rPr>
+          <w:rFonts w:ascii="Times New Roman" w:hAnsi="Times New Roman" w:cs="Times New Roman"/>
+          <w:sz w:val="28"/>
+        </w:rPr>
+      </w:pPr>
+      <w:r>
+        <w:rPr>
+          <w:rFonts w:ascii="Times New Roman" w:hAnsi="Times New Roman" w:cs="Times New Roman"/>
+          <w:sz w:val="28"/>
+        </w:rPr>
+        <w:t>Отправить в разработку</w:t>
+      </w:r>
+    </w:p>
+    <w:p>
+      <w:pPr>
+        <w:pStyle w:val="a3"/>
+        <w:numPr>
+          <w:ilvl w:val="1"/>
+          <w:numId w:val="5"/>
+        </w:numPr>
+        <w:rPr>
+          <w:rFonts w:ascii="Times New Roman" w:hAnsi="Times New Roman" w:cs="Times New Roman"/>
+          <w:sz w:val="28"/>
+        </w:rPr>
+      </w:pPr>
+      <w:r>
+        <w:rPr>
+          <w:rFonts w:ascii="Times New Roman" w:hAnsi="Times New Roman" w:cs="Times New Roman"/>
+          <w:sz w:val="28"/>
+        </w:rPr>
+        <w:t>Просмотреть заказ</w:t>
+      </w:r>
+    </w:p>
+    <w:p>
+      <w:pPr>
+        <w:pStyle w:val="a3"/>
+        <w:numPr>
+          <w:ilvl w:val="0"/>
+          <w:numId w:val="5"/>
+        </w:numPr>
+        <w:rPr>
+          <w:rFonts w:ascii="Times New Roman" w:hAnsi="Times New Roman" w:cs="Times New Roman"/>
+          <w:sz w:val="28"/>
+        </w:rPr>
+      </w:pPr>
+      <w:r>
+        <w:rPr>
+          <w:rFonts w:ascii="Times New Roman" w:hAnsi="Times New Roman" w:cs="Times New Roman"/>
+          <w:sz w:val="28"/>
+        </w:rPr>
+        <w:t>Описание сущностей</w:t>
+      </w:r>
+    </w:p>
+    <w:p>
+      <w:pPr>
+        <w:pStyle w:val="a3"/>
+        <w:numPr>
+          <w:ilvl w:val="1"/>
+          <w:numId w:val="5"/>
+        </w:numPr>
+        <w:rPr>
+          <w:rFonts w:ascii="Times New Roman" w:hAnsi="Times New Roman" w:cs="Times New Roman"/>
+          <w:sz w:val="28"/>
+        </w:rPr>
+      </w:pPr>
+      <w:r>
+        <w:rPr>
+          <w:rFonts w:ascii="Times New Roman" w:hAnsi="Times New Roman" w:cs="Times New Roman"/>
+          <w:sz w:val="28"/>
+        </w:rPr>
+        <w:t>Заказ – сущность, которая содержит в себе информацию о заказе (номер заказа (</w:t>
+      </w:r>
+      <w:r>
+        <w:rPr>
+          <w:rFonts w:ascii="Times New Roman" w:hAnsi="Times New Roman" w:cs="Times New Roman"/>
+          <w:sz w:val="28"/>
+          <w:lang w:val="en-US"/>
+        </w:rPr>
+        <w:t>string</w:t>
+      </w:r>
+      <w:r>
+        <w:rPr>
+          <w:rFonts w:ascii="Times New Roman" w:hAnsi="Times New Roman" w:cs="Times New Roman"/>
+          <w:sz w:val="28"/>
+        </w:rPr>
+        <w:t>), тип рекламы (</w:t>
+      </w:r>
+      <w:proofErr w:type="spellStart"/>
+      <w:r>
+        <w:rPr>
+          <w:rFonts w:ascii="Times New Roman" w:hAnsi="Times New Roman" w:cs="Times New Roman"/>
+          <w:sz w:val="28"/>
+          <w:lang w:val="en-US"/>
+        </w:rPr>
+        <w:t>int</w:t>
+      </w:r>
+      <w:proofErr w:type="spellEnd"/>
+      <w:r>
+        <w:rPr>
+          <w:rFonts w:ascii="Times New Roman" w:hAnsi="Times New Roman" w:cs="Times New Roman"/>
+          <w:sz w:val="28"/>
+        </w:rPr>
+        <w:t>), срок выполнения (</w:t>
+      </w:r>
+      <w:r>
+        <w:rPr>
+          <w:rFonts w:ascii="Times New Roman" w:hAnsi="Times New Roman" w:cs="Times New Roman"/>
+          <w:sz w:val="28"/>
+          <w:lang w:val="en-US"/>
+        </w:rPr>
+        <w:t>data</w:t>
+      </w:r>
+      <w:r>
+        <w:rPr>
+          <w:rFonts w:ascii="Times New Roman" w:hAnsi="Times New Roman" w:cs="Times New Roman"/>
+          <w:sz w:val="28"/>
+        </w:rPr>
+        <w:t>), период действия рекламы</w:t>
+      </w:r>
+      <w:r>
+        <w:rPr>
+          <w:rFonts w:ascii="Times New Roman" w:hAnsi="Times New Roman" w:cs="Times New Roman"/>
+          <w:sz w:val="28"/>
+        </w:rPr>
+        <w:t xml:space="preserve"> (</w:t>
+      </w:r>
+      <w:r>
+        <w:rPr>
+          <w:rFonts w:ascii="Times New Roman" w:hAnsi="Times New Roman" w:cs="Times New Roman"/>
+          <w:sz w:val="28"/>
+          <w:lang w:val="en-US"/>
+        </w:rPr>
+        <w:t>data</w:t>
+      </w:r>
+      <w:r>
+        <w:rPr>
+          <w:rFonts w:ascii="Times New Roman" w:hAnsi="Times New Roman" w:cs="Times New Roman"/>
+          <w:sz w:val="28"/>
+        </w:rPr>
+        <w:t xml:space="preserve">), </w:t>
+      </w:r>
+      <w:r>
+        <w:rPr>
+          <w:rFonts w:ascii="Times New Roman" w:hAnsi="Times New Roman" w:cs="Times New Roman"/>
+          <w:sz w:val="28"/>
+        </w:rPr>
+        <w:t>статус (</w:t>
+      </w:r>
+      <w:proofErr w:type="spellStart"/>
+      <w:r>
+        <w:rPr>
+          <w:rFonts w:ascii="Times New Roman" w:hAnsi="Times New Roman" w:cs="Times New Roman"/>
+          <w:sz w:val="28"/>
+          <w:lang w:val="en-US"/>
+        </w:rPr>
+        <w:t>int</w:t>
+      </w:r>
+      <w:proofErr w:type="spellEnd"/>
+      <w:r>
+        <w:rPr>
+          <w:rFonts w:ascii="Times New Roman" w:hAnsi="Times New Roman" w:cs="Times New Roman"/>
+          <w:sz w:val="28"/>
+        </w:rPr>
+        <w:t>)</w:t>
+      </w:r>
+      <w:r>
+        <w:rPr>
+          <w:rFonts w:ascii="Times New Roman" w:hAnsi="Times New Roman" w:cs="Times New Roman"/>
+          <w:sz w:val="28"/>
+        </w:rPr>
+        <w:t>).</w:t>
+      </w:r>
+    </w:p>
+    <w:p>
+      <w:pPr>
+        <w:pStyle w:val="a3"/>
+        <w:numPr>
+          <w:ilvl w:val="1"/>
+          <w:numId w:val="5"/>
+        </w:numPr>
+        <w:rPr>
+          <w:rFonts w:ascii="Times New Roman" w:hAnsi="Times New Roman" w:cs="Times New Roman"/>
+          <w:sz w:val="28"/>
+        </w:rPr>
+      </w:pPr>
+      <w:r>
+        <w:rPr>
+          <w:rFonts w:ascii="Times New Roman" w:hAnsi="Times New Roman" w:cs="Times New Roman"/>
+          <w:sz w:val="28"/>
+        </w:rPr>
+        <w:t xml:space="preserve">Менеджер – наследуется от </w:t>
+      </w:r>
+      <w:r>
+        <w:rPr>
+          <w:rFonts w:ascii="Times New Roman" w:hAnsi="Times New Roman" w:cs="Times New Roman"/>
+          <w:sz w:val="28"/>
+          <w:lang w:val="en-US"/>
+        </w:rPr>
+        <w:t>user</w:t>
+      </w:r>
+      <w:r>
+        <w:rPr>
+          <w:rFonts w:ascii="Times New Roman" w:hAnsi="Times New Roman" w:cs="Times New Roman"/>
+          <w:sz w:val="28"/>
+        </w:rPr>
+        <w:t xml:space="preserve"> и обладает определенными правами.</w:t>
+      </w:r>
+    </w:p>
+    <w:p>
+      <w:pPr>
+        <w:pStyle w:val="a3"/>
+        <w:numPr>
+          <w:ilvl w:val="1"/>
+          <w:numId w:val="5"/>
+        </w:numPr>
+        <w:rPr>
+          <w:rFonts w:ascii="Times New Roman" w:hAnsi="Times New Roman" w:cs="Times New Roman"/>
+          <w:sz w:val="28"/>
+        </w:rPr>
+      </w:pPr>
+      <w:r>
+        <w:rPr>
+          <w:rFonts w:ascii="Times New Roman" w:hAnsi="Times New Roman" w:cs="Times New Roman"/>
+          <w:sz w:val="28"/>
+        </w:rPr>
+        <w:t xml:space="preserve">Заказчик – наследуется от </w:t>
+      </w:r>
+      <w:r>
+        <w:rPr>
+          <w:rFonts w:ascii="Times New Roman" w:hAnsi="Times New Roman" w:cs="Times New Roman"/>
+          <w:sz w:val="28"/>
+          <w:lang w:val="en-US"/>
+        </w:rPr>
+        <w:t>user</w:t>
+      </w:r>
+      <w:r>
+        <w:rPr>
+          <w:rFonts w:ascii="Times New Roman" w:hAnsi="Times New Roman" w:cs="Times New Roman"/>
+          <w:sz w:val="28"/>
+        </w:rPr>
+        <w:t xml:space="preserve"> и обладает определенными правами.</w:t>
+      </w:r>
+    </w:p>
+    <w:p>
+      <w:pPr>
+        <w:pStyle w:val="a3"/>
+        <w:numPr>
+          <w:ilvl w:val="1"/>
+          <w:numId w:val="5"/>
+        </w:numPr>
+        <w:rPr>
+          <w:rFonts w:ascii="Times New Roman" w:hAnsi="Times New Roman" w:cs="Times New Roman"/>
+          <w:sz w:val="28"/>
+        </w:rPr>
+      </w:pPr>
+      <w:r>
+        <w:rPr>
+          <w:rFonts w:ascii="Times New Roman" w:hAnsi="Times New Roman" w:cs="Times New Roman"/>
+          <w:sz w:val="28"/>
+        </w:rPr>
+        <w:t xml:space="preserve"> </w:t>
+      </w:r>
+      <w:proofErr w:type="spellStart"/>
+      <w:proofErr w:type="gramStart"/>
+      <w:r>
+        <w:rPr>
+          <w:rFonts w:ascii="Times New Roman" w:hAnsi="Times New Roman" w:cs="Times New Roman"/>
+          <w:sz w:val="28"/>
+          <w:lang w:val="en-US"/>
+        </w:rPr>
+        <w:t>TypeAdvertising</w:t>
+      </w:r>
+      <w:proofErr w:type="spellEnd"/>
+      <w:r>
+        <w:rPr>
+          <w:rFonts w:ascii="Times New Roman" w:hAnsi="Times New Roman" w:cs="Times New Roman"/>
+          <w:sz w:val="28"/>
+        </w:rPr>
+        <w:t xml:space="preserve">  –</w:t>
+      </w:r>
+      <w:proofErr w:type="gramEnd"/>
+      <w:r>
+        <w:rPr>
+          <w:rFonts w:ascii="Times New Roman" w:hAnsi="Times New Roman" w:cs="Times New Roman"/>
+          <w:sz w:val="28"/>
+        </w:rPr>
+        <w:t xml:space="preserve"> содержит тип рекламы (Название –</w:t>
+      </w:r>
+      <w:r>
+        <w:rPr>
+          <w:rFonts w:ascii="Times New Roman" w:hAnsi="Times New Roman" w:cs="Times New Roman"/>
+          <w:sz w:val="28"/>
+        </w:rPr>
+        <w:t xml:space="preserve"> </w:t>
+      </w:r>
+      <w:r>
+        <w:rPr>
+          <w:rFonts w:ascii="Times New Roman" w:hAnsi="Times New Roman" w:cs="Times New Roman"/>
+          <w:sz w:val="28"/>
+          <w:lang w:val="en-US"/>
+        </w:rPr>
+        <w:t>string</w:t>
+      </w:r>
+      <w:r>
+        <w:rPr>
+          <w:rFonts w:ascii="Times New Roman" w:hAnsi="Times New Roman" w:cs="Times New Roman"/>
+          <w:sz w:val="28"/>
+        </w:rPr>
+        <w:t>).</w:t>
+      </w:r>
+    </w:p>
+    <w:p>
+      <w:pPr>
+        <w:pStyle w:val="a3"/>
+        <w:numPr>
+          <w:ilvl w:val="1"/>
+          <w:numId w:val="5"/>
+        </w:numPr>
+        <w:rPr>
+          <w:rFonts w:ascii="Times New Roman" w:hAnsi="Times New Roman" w:cs="Times New Roman"/>
+          <w:sz w:val="28"/>
+        </w:rPr>
+      </w:pPr>
+      <w:r>
+        <w:rPr>
+          <w:rFonts w:ascii="Times New Roman" w:hAnsi="Times New Roman" w:cs="Times New Roman"/>
+          <w:sz w:val="28"/>
+        </w:rPr>
+        <w:t xml:space="preserve">Администратор – наследуется от </w:t>
+      </w:r>
+      <w:r>
+        <w:rPr>
+          <w:rFonts w:ascii="Times New Roman" w:hAnsi="Times New Roman" w:cs="Times New Roman"/>
+          <w:sz w:val="28"/>
+          <w:lang w:val="en-US"/>
+        </w:rPr>
+        <w:t>user</w:t>
+      </w:r>
+      <w:r>
+        <w:rPr>
+          <w:rFonts w:ascii="Times New Roman" w:hAnsi="Times New Roman" w:cs="Times New Roman"/>
+          <w:sz w:val="28"/>
+        </w:rPr>
+        <w:t xml:space="preserve"> </w:t>
+      </w:r>
+      <w:r>
+        <w:rPr>
+          <w:rFonts w:ascii="Times New Roman" w:hAnsi="Times New Roman" w:cs="Times New Roman"/>
+          <w:sz w:val="28"/>
+        </w:rPr>
+        <w:t>и обладает определенными правами.</w:t>
+      </w:r>
+    </w:p>
+    <w:p>
+      <w:pPr>
+        <w:pStyle w:val="a3"/>
+        <w:numPr>
+          <w:ilvl w:val="1"/>
+          <w:numId w:val="5"/>
+        </w:numPr>
+        <w:rPr>
+          <w:rFonts w:ascii="Times New Roman" w:hAnsi="Times New Roman" w:cs="Times New Roman"/>
+          <w:sz w:val="28"/>
+        </w:rPr>
+      </w:pPr>
+      <w:proofErr w:type="spellStart"/>
+      <w:r>
+        <w:rPr>
+          <w:rFonts w:ascii="Times New Roman" w:hAnsi="Times New Roman" w:cs="Times New Roman"/>
+          <w:sz w:val="28"/>
+        </w:rPr>
+        <w:t>Status</w:t>
+      </w:r>
+      <w:proofErr w:type="spellEnd"/>
+      <w:r>
+        <w:rPr>
+          <w:rFonts w:ascii="Times New Roman" w:hAnsi="Times New Roman" w:cs="Times New Roman"/>
+          <w:sz w:val="28"/>
+        </w:rPr>
+        <w:t xml:space="preserve"> – содержит статусы (название статуса (</w:t>
+      </w:r>
+      <w:r>
+        <w:rPr>
+          <w:rFonts w:ascii="Times New Roman" w:hAnsi="Times New Roman" w:cs="Times New Roman"/>
+          <w:sz w:val="28"/>
+          <w:lang w:val="en-US"/>
+        </w:rPr>
+        <w:t>name</w:t>
+      </w:r>
+      <w:r>
+        <w:rPr>
+          <w:rFonts w:ascii="Times New Roman" w:hAnsi="Times New Roman" w:cs="Times New Roman"/>
+          <w:sz w:val="28"/>
+        </w:rPr>
+        <w:t xml:space="preserve">) – </w:t>
+      </w:r>
+      <w:r>
+        <w:rPr>
+          <w:rFonts w:ascii="Times New Roman" w:hAnsi="Times New Roman" w:cs="Times New Roman"/>
+          <w:sz w:val="28"/>
+          <w:lang w:val="en-US"/>
+        </w:rPr>
+        <w:t>string</w:t>
+      </w:r>
+      <w:r>
+        <w:rPr>
+          <w:rFonts w:ascii="Times New Roman" w:hAnsi="Times New Roman" w:cs="Times New Roman"/>
+          <w:sz w:val="28"/>
+        </w:rPr>
+        <w:t>).</w:t>
+      </w:r>
+    </w:p>
+    <w:p>
+      <w:pPr>
+        <w:pStyle w:val="a3"/>
+        <w:numPr>
+          <w:ilvl w:val="1"/>
+          <w:numId w:val="5"/>
+        </w:numPr>
+        <w:rPr>
+          <w:rFonts w:ascii="Times New Roman" w:hAnsi="Times New Roman" w:cs="Times New Roman"/>
+          <w:sz w:val="28"/>
+        </w:rPr>
+      </w:pPr>
+      <w:r>
+        <w:rPr>
+          <w:rFonts w:ascii="Times New Roman" w:hAnsi="Times New Roman" w:cs="Times New Roman"/>
+          <w:sz w:val="28"/>
+          <w:lang w:val="en-US"/>
+        </w:rPr>
+        <w:t>User</w:t>
+      </w:r>
+      <w:r>
+        <w:rPr>
+          <w:rFonts w:ascii="Times New Roman" w:hAnsi="Times New Roman" w:cs="Times New Roman"/>
+          <w:sz w:val="28"/>
+        </w:rPr>
+        <w:t xml:space="preserve"> – </w:t>
+      </w:r>
+      <w:r>
+        <w:rPr>
+          <w:rFonts w:ascii="Times New Roman" w:hAnsi="Times New Roman" w:cs="Times New Roman"/>
+          <w:sz w:val="28"/>
+        </w:rPr>
+        <w:t xml:space="preserve">данные о </w:t>
+      </w:r>
+      <w:proofErr w:type="gramStart"/>
+      <w:r>
+        <w:rPr>
+          <w:rFonts w:ascii="Times New Roman" w:hAnsi="Times New Roman" w:cs="Times New Roman"/>
+          <w:sz w:val="28"/>
+        </w:rPr>
+        <w:t>пользователе(</w:t>
+      </w:r>
+      <w:proofErr w:type="gramEnd"/>
+      <w:r>
+        <w:rPr>
+          <w:rFonts w:ascii="Times New Roman" w:hAnsi="Times New Roman" w:cs="Times New Roman"/>
+          <w:sz w:val="28"/>
+        </w:rPr>
+        <w:t xml:space="preserve"> ФИО – </w:t>
+      </w:r>
+      <w:r>
+        <w:rPr>
+          <w:rFonts w:ascii="Times New Roman" w:hAnsi="Times New Roman" w:cs="Times New Roman"/>
+          <w:sz w:val="28"/>
+          <w:lang w:val="en-US"/>
+        </w:rPr>
+        <w:t xml:space="preserve">string, </w:t>
+      </w:r>
+      <w:proofErr w:type="spellStart"/>
+      <w:r>
+        <w:rPr>
+          <w:rFonts w:ascii="Times New Roman" w:hAnsi="Times New Roman" w:cs="Times New Roman"/>
+          <w:sz w:val="28"/>
+          <w:lang w:val="en-US"/>
+        </w:rPr>
+        <w:t>PhoneNumber</w:t>
+      </w:r>
+      <w:proofErr w:type="spellEnd"/>
+      <w:r>
+        <w:rPr>
+          <w:rFonts w:ascii="Times New Roman" w:hAnsi="Times New Roman" w:cs="Times New Roman"/>
+          <w:sz w:val="28"/>
+          <w:lang w:val="en-US"/>
+        </w:rPr>
+        <w:t xml:space="preserve"> – </w:t>
+      </w:r>
+      <w:proofErr w:type="spellStart"/>
+      <w:r>
+        <w:rPr>
+          <w:rFonts w:ascii="Times New Roman" w:hAnsi="Times New Roman" w:cs="Times New Roman"/>
+          <w:sz w:val="28"/>
+          <w:lang w:val="en-US"/>
+        </w:rPr>
+        <w:t>int</w:t>
+      </w:r>
+      <w:proofErr w:type="spellEnd"/>
+      <w:r>
+        <w:rPr>
+          <w:rFonts w:ascii="Times New Roman" w:hAnsi="Times New Roman" w:cs="Times New Roman"/>
+          <w:sz w:val="28"/>
+          <w:lang w:val="en-US"/>
+        </w:rPr>
+        <w:t>).</w:t>
+      </w:r>
+    </w:p>
+    <w:p>
+      <w:pPr>
+        <w:pStyle w:val="a3"/>
+        <w:ind w:left="1440"/>
+        <w:rPr>
+          <w:rFonts w:ascii="Times New Roman" w:hAnsi="Times New Roman" w:cs="Times New Roman"/>
+          <w:sz w:val="28"/>
+        </w:rPr>
+      </w:pPr>
+      <w:r>
+        <w:rPr>
+          <w:rFonts w:ascii="Times New Roman" w:hAnsi="Times New Roman" w:cs="Times New Roman"/>
+          <w:sz w:val="28"/>
+        </w:rPr>
+        <w:t>Диаграмма классов представлена на рисунке 2.</w:t>
+      </w:r>
+    </w:p>
+    <w:p>
+      <w:pPr>
+        <w:tabs>
+          <w:tab w:val="left" w:pos="3739"/>
+        </w:tabs>
+        <w:jc w:val="both"/>
+        <w:rPr>
+          <w:rFonts w:ascii="Times New Roman" w:hAnsi="Times New Roman" w:cs="Times New Roman"/>
+          <w:sz w:val="28"/>
+          <w:szCs w:val="28"/>
+        </w:rPr>
+      </w:pPr>
+      <w:r>
+        <w:rPr>
+          <w:noProof/>
+          <w:lang w:eastAsia="ru-RU"/>
+        </w:rPr>
+        <w:lastRenderedPageBreak/>
+        <w:drawing>
+          <wp:inline distT="0" distB="0" distL="0" distR="0" wp14:anchorId="02B3F780" wp14:editId="4D2AAC09">
+            <wp:extent cx="5940425" cy="2595245"/>
+            <wp:effectExtent l="0" t="0" r="3175" b="0"/>
+            <wp:docPr id="2" name="Рисунок 2"/>
+            <wp:cNvGraphicFramePr>
+              <a:graphicFrameLocks xmlns:a="http://schemas.openxmlformats.org/drawingml/2006/main" noChangeAspect="1"/>
+            </wp:cNvGraphicFramePr>
+            <a:graphic xmlns:a="http://schemas.openxmlformats.org/drawingml/2006/main">
+              <a:graphicData uri="http://schemas.openxmlformats.org/drawingml/2006/picture">
+                <pic:pic xmlns:pic="http://schemas.openxmlformats.org/drawingml/2006/picture">
+                  <pic:nvPicPr>
+                    <pic:cNvPr id="1" name=""/>
+                    <pic:cNvPicPr/>
+                  </pic:nvPicPr>
+                  <pic:blipFill>
+                    <a:blip r:embed="rId7"/>
+                    <a:stretch>
+                      <a:fillRect/>
+                    </a:stretch>
+                  </pic:blipFill>
+                  <pic:spPr>
+                    <a:xfrm>
+                      <a:off x="0" y="0"/>
                       <a:ext cx="5940425" cy="2595245"/>
                     </a:xfrm>
                     <a:prstGeom prst="rect">
@@ -3088,7 +3345,6 @@
           <w:sz w:val="28"/>
           <w:szCs w:val="28"/>
         </w:rPr>
-        <w:lastRenderedPageBreak/>
         <w:pict>
           <v:shapetype id="_x0000_t75" coordsize="21600,21600" o:spt="75" o:preferrelative="t" path="m@4@5l@4@11@9@11@9@5xe" filled="f" stroked="f">
             <v:stroke joinstyle="miter"/>
@@ -3110,7 +3366,7 @@
             <o:lock v:ext="edit" aspectratio="t"/>
           </v:shapetype>
           <v:shape id="_x0000_i1025" type="#_x0000_t75" style="width:330.75pt;height:382.5pt">
-            <v:imagedata r:id="rId7" o:title="Диаграмма состояний"/>
+            <v:imagedata r:id="rId8" o:title="Диаграмма состояний"/>
           </v:shape>
         </w:pict>
       </w:r>
@@ -3148,7 +3404,15 @@
           <w:rFonts w:ascii="Times New Roman" w:hAnsi="Times New Roman" w:cs="Times New Roman"/>
           <w:sz w:val="28"/>
         </w:rPr>
-        <w:t>Заказчик открывает заявку и заполняет все данные. Заявка ждет сохранения, если все данные введены верно и заявка сохранена, то она переходит в статус «создана» иначе – остается в статусе «заполнена». Менеджер подтверждает актуальность заявки и либо удаляет её, либо отправляет в разработку. После этого заявка закрывается.</w:t>
+        <w:t xml:space="preserve">Заказчик открывает заявку и заполняет все данные. Заявка ждет сохранения, если все данные введены верно и заявка сохранена, то она переходит в статус </w:t>
+      </w:r>
+      <w:r>
+        <w:rPr>
+          <w:rFonts w:ascii="Times New Roman" w:hAnsi="Times New Roman" w:cs="Times New Roman"/>
+          <w:sz w:val="28"/>
+        </w:rPr>
+        <w:lastRenderedPageBreak/>
+        <w:t>«создана» иначе – остается в статусе «заполнена». Менеджер подтверждает актуальность заявки и либо удаляет её, либо отправляет в разработку. После этого заявка закрывается.</w:t>
       </w:r>
     </w:p>
     <w:p>
@@ -3179,7 +3443,6 @@
           <w:noProof/>
           <w:lang w:eastAsia="ru-RU"/>
         </w:rPr>
-        <w:lastRenderedPageBreak/>
         <w:drawing>
           <wp:inline distT="0" distB="0" distL="0" distR="0" wp14:anchorId="43F33C6E" wp14:editId="65622492">
             <wp:extent cx="5940425" cy="2986405"/>
@@ -3196,7 +3459,7 @@
                     <pic:cNvPicPr/>
                   </pic:nvPicPr>
                   <pic:blipFill>
-                    <a:blip r:embed="rId8"/>
+                    <a:blip r:embed="rId9"/>
                     <a:stretch>
                       <a:fillRect/>
                     </a:stretch>
@@ -3247,8 +3510,6 @@
           <w:szCs w:val="28"/>
         </w:rPr>
       </w:pPr>
-      <w:bookmarkStart w:id="0" w:name="_GoBack"/>
-      <w:bookmarkEnd w:id="0"/>
     </w:p>
     <w:sectPr>
       <w:pgSz w:w="11906" w:h="16838"/>
@@ -3755,6 +4016,14 @@
     <w:abstractNumId w:val="2"/>
   </w:num>
 </w:numbering>
+</file>
+
+<file path=word/people.xml><?xml version="1.0" encoding="utf-8"?>
+<w15:people xmlns:wpc="http://schemas.microsoft.com/office/word/2010/wordprocessingCanvas" xmlns:mc="http://schemas.openxmlformats.org/markup-compatibility/2006" xmlns:o="urn:schemas-microsoft-com:office:office" xmlns:r="http://schemas.openxmlformats.org/officeDocument/2006/relationships" xmlns:m="http://schemas.openxmlformats.org/officeDocument/2006/math" xmlns:v="urn:schemas-microsoft-com:vml" xmlns:wp14="http://schemas.microsoft.com/office/word/2010/wordprocessingDrawing" xmlns:wp="http://schemas.openxmlformats.org/drawingml/2006/wordprocessingDrawing" xmlns:w10="urn:schemas-microsoft-com:office:word" xmlns:w="http://schemas.openxmlformats.org/wordprocessingml/2006/main" xmlns:w14="http://schemas.microsoft.com/office/word/2010/wordml" xmlns:w15="http://schemas.microsoft.com/office/word/2012/wordml" xmlns:wpg="http://schemas.microsoft.com/office/word/2010/wordprocessingGroup" xmlns:wpi="http://schemas.microsoft.com/office/word/2010/wordprocessingInk" xmlns:wne="http://schemas.microsoft.com/office/word/2006/wordml" xmlns:wps="http://schemas.microsoft.com/office/word/2010/wordprocessingShape" mc:Ignorable="w14 w15 wp14">
+  <w15:person w15:author="Анита кислова">
+    <w15:presenceInfo w15:providerId="Windows Live" w15:userId="a8452059ae944e66"/>
+  </w15:person>
+</w15:people>
 </file>
 
 <file path=word/styles.xml><?xml version="1.0" encoding="utf-8"?>
@@ -4506,4 +4775,16 @@
     </a:ext>
   </a:extLst>
 </a:theme>
+</file>
+
+<file path=customXml/item1.xml><?xml version="1.0" encoding="utf-8"?>
+<b:Sources xmlns:b="http://schemas.openxmlformats.org/officeDocument/2006/bibliography" xmlns="http://schemas.openxmlformats.org/officeDocument/2006/bibliography" SelectedStyle="\APASixthEditionOfficeOnline.xsl" StyleName="APA" Version="6"/>
+</file>
+
+<file path=customXml/itemProps1.xml><?xml version="1.0" encoding="utf-8"?>
+<ds:datastoreItem xmlns:ds="http://schemas.openxmlformats.org/officeDocument/2006/customXml" ds:itemID="{97D1432E-6929-4BD0-A258-5DAFD21C4930}">
+  <ds:schemaRefs>
+    <ds:schemaRef ds:uri="http://schemas.openxmlformats.org/officeDocument/2006/bibliography"/>
+  </ds:schemaRefs>
+</ds:datastoreItem>
 </file>
--- a/ИСТ116-ТП-КП#2-Кислова А.В.docx
+++ b/ИСТ116-ТП-КП#2-Кислова А.В.docx
@@ -494,53 +494,10 @@
       <w:pPr>
         <w:pStyle w:val="1"/>
         <w:ind w:left="720"/>
-        <w:rPr>
-          <w:ins w:id="0" w:author="Анита кислова" w:date="2018-10-26T09:45:00Z"/>
-        </w:rPr>
       </w:pPr>
       <w:r>
         <w:t>Человек, который может только просматривать сайт и регистрироваться</w:t>
       </w:r>
-    </w:p>
-    <w:p>
-      <w:pPr>
-        <w:pStyle w:val="1"/>
-        <w:numPr>
-          <w:ilvl w:val="0"/>
-          <w:numId w:val="4"/>
-        </w:numPr>
-        <w:rPr>
-          <w:ins w:id="1" w:author="Анита кислова" w:date="2018-10-26T09:45:00Z"/>
-        </w:rPr>
-        <w:pPrChange w:id="2" w:author="Анита кислова" w:date="2018-10-26T09:45:00Z">
-          <w:pPr>
-            <w:pStyle w:val="1"/>
-            <w:ind w:left="720"/>
-          </w:pPr>
-        </w:pPrChange>
-      </w:pPr>
-      <w:ins w:id="3" w:author="Анита кислова" w:date="2018-10-26T09:45:00Z">
-        <w:r>
-          <w:t>Разработчик</w:t>
-        </w:r>
-      </w:ins>
-    </w:p>
-    <w:p>
-      <w:pPr>
-        <w:pStyle w:val="1"/>
-        <w:ind w:left="720"/>
-        <w:pPrChange w:id="4" w:author="Анита кислова" w:date="2018-10-26T09:45:00Z">
-          <w:pPr>
-            <w:pStyle w:val="1"/>
-            <w:ind w:left="720"/>
-          </w:pPr>
-        </w:pPrChange>
-      </w:pPr>
-      <w:ins w:id="5" w:author="Анита кислова" w:date="2018-10-26T09:45:00Z">
-        <w:r>
-          <w:t>Человек, который разрабатывает рекламу.</w:t>
-        </w:r>
-      </w:ins>
     </w:p>
     <w:p>
       <w:pPr>
@@ -774,7 +731,6 @@
           <w:rFonts w:ascii="Times New Roman" w:hAnsi="Times New Roman" w:cs="Times New Roman"/>
           <w:sz w:val="28"/>
         </w:rPr>
-        <w:lastRenderedPageBreak/>
         <w:t>Заказчик</w:t>
       </w:r>
       <w:r>
@@ -845,6 +801,7 @@
           <w:b/>
           <w:sz w:val="28"/>
         </w:rPr>
+        <w:lastRenderedPageBreak/>
         <w:t xml:space="preserve">Постусловие: </w:t>
       </w:r>
       <w:r>
@@ -1626,82 +1583,82 @@
           <w:b/>
           <w:sz w:val="28"/>
         </w:rPr>
+        <w:t xml:space="preserve">Постусловие: </w:t>
+      </w:r>
+      <w:r>
+        <w:rPr>
+          <w:rFonts w:ascii="Times New Roman" w:hAnsi="Times New Roman" w:cs="Times New Roman"/>
+          <w:b/>
+          <w:sz w:val="28"/>
+        </w:rPr>
+        <w:t xml:space="preserve">статус </w:t>
+      </w:r>
+      <w:r>
+        <w:rPr>
+          <w:rFonts w:ascii="Times New Roman" w:hAnsi="Times New Roman" w:cs="Times New Roman"/>
+          <w:sz w:val="28"/>
+        </w:rPr>
+        <w:t>выбранных заказов в базе данных меняется на «не подтверждённый» либо «удалённый»</w:t>
+      </w:r>
+      <w:r>
+        <w:rPr>
+          <w:rFonts w:ascii="Times New Roman" w:hAnsi="Times New Roman" w:cs="Times New Roman"/>
+          <w:sz w:val="28"/>
+        </w:rPr>
+        <w:t>.</w:t>
+      </w:r>
+    </w:p>
+    <w:p>
+      <w:pPr>
+        <w:spacing w:after="0"/>
+        <w:jc w:val="both"/>
+        <w:rPr>
+          <w:rFonts w:ascii="Times New Roman" w:hAnsi="Times New Roman" w:cs="Times New Roman"/>
+          <w:sz w:val="28"/>
+        </w:rPr>
+      </w:pPr>
+    </w:p>
+    <w:p>
+      <w:pPr>
+        <w:spacing w:after="0"/>
+        <w:jc w:val="both"/>
+        <w:rPr>
+          <w:rFonts w:ascii="Times New Roman" w:hAnsi="Times New Roman" w:cs="Times New Roman"/>
+          <w:sz w:val="28"/>
+        </w:rPr>
+      </w:pPr>
+      <w:r>
+        <w:rPr>
+          <w:rFonts w:ascii="Times New Roman" w:hAnsi="Times New Roman" w:cs="Times New Roman"/>
+          <w:b/>
+          <w:sz w:val="28"/>
+        </w:rPr>
+        <w:t xml:space="preserve">Наименование: </w:t>
+      </w:r>
+      <w:r>
+        <w:rPr>
+          <w:rFonts w:ascii="Times New Roman" w:hAnsi="Times New Roman" w:cs="Times New Roman"/>
+          <w:sz w:val="28"/>
+        </w:rPr>
+        <w:t>«Отправить в разработку»</w:t>
+      </w:r>
+    </w:p>
+    <w:p>
+      <w:pPr>
+        <w:spacing w:after="0"/>
+        <w:jc w:val="both"/>
+        <w:rPr>
+          <w:rFonts w:ascii="Times New Roman" w:hAnsi="Times New Roman" w:cs="Times New Roman"/>
+          <w:sz w:val="28"/>
+        </w:rPr>
+      </w:pPr>
+      <w:r>
+        <w:rPr>
+          <w:rFonts w:ascii="Times New Roman" w:hAnsi="Times New Roman" w:cs="Times New Roman"/>
+          <w:b/>
+          <w:sz w:val="28"/>
+        </w:rPr>
         <w:lastRenderedPageBreak/>
-        <w:t xml:space="preserve">Постусловие: </w:t>
-      </w:r>
-      <w:r>
-        <w:rPr>
-          <w:rFonts w:ascii="Times New Roman" w:hAnsi="Times New Roman" w:cs="Times New Roman"/>
-          <w:b/>
-          <w:sz w:val="28"/>
-        </w:rPr>
-        <w:t xml:space="preserve">статус </w:t>
-      </w:r>
-      <w:r>
-        <w:rPr>
-          <w:rFonts w:ascii="Times New Roman" w:hAnsi="Times New Roman" w:cs="Times New Roman"/>
-          <w:sz w:val="28"/>
-        </w:rPr>
-        <w:t>выбранных заказов в базе данных меняется на «не подтверждённый» либо «удалённый»</w:t>
-      </w:r>
-      <w:r>
-        <w:rPr>
-          <w:rFonts w:ascii="Times New Roman" w:hAnsi="Times New Roman" w:cs="Times New Roman"/>
-          <w:sz w:val="28"/>
-        </w:rPr>
-        <w:t>.</w:t>
-      </w:r>
-    </w:p>
-    <w:p>
-      <w:pPr>
-        <w:spacing w:after="0"/>
-        <w:jc w:val="both"/>
-        <w:rPr>
-          <w:rFonts w:ascii="Times New Roman" w:hAnsi="Times New Roman" w:cs="Times New Roman"/>
-          <w:sz w:val="28"/>
-        </w:rPr>
-      </w:pPr>
-    </w:p>
-    <w:p>
-      <w:pPr>
-        <w:spacing w:after="0"/>
-        <w:jc w:val="both"/>
-        <w:rPr>
-          <w:rFonts w:ascii="Times New Roman" w:hAnsi="Times New Roman" w:cs="Times New Roman"/>
-          <w:sz w:val="28"/>
-        </w:rPr>
-      </w:pPr>
-      <w:r>
-        <w:rPr>
-          <w:rFonts w:ascii="Times New Roman" w:hAnsi="Times New Roman" w:cs="Times New Roman"/>
-          <w:b/>
-          <w:sz w:val="28"/>
-        </w:rPr>
-        <w:t xml:space="preserve">Наименование: </w:t>
-      </w:r>
-      <w:r>
-        <w:rPr>
-          <w:rFonts w:ascii="Times New Roman" w:hAnsi="Times New Roman" w:cs="Times New Roman"/>
-          <w:sz w:val="28"/>
-        </w:rPr>
-        <w:t>«Отправить в разработку»</w:t>
-      </w:r>
-    </w:p>
-    <w:p>
-      <w:pPr>
-        <w:spacing w:after="0"/>
-        <w:jc w:val="both"/>
-        <w:rPr>
-          <w:rFonts w:ascii="Times New Roman" w:hAnsi="Times New Roman" w:cs="Times New Roman"/>
-          <w:sz w:val="28"/>
-        </w:rPr>
-      </w:pPr>
-      <w:r>
-        <w:rPr>
-          <w:rFonts w:ascii="Times New Roman" w:hAnsi="Times New Roman" w:cs="Times New Roman"/>
-          <w:b/>
-          <w:sz w:val="28"/>
-        </w:rPr>
         <w:t xml:space="preserve">Предусловие: </w:t>
       </w:r>
       <w:r>
@@ -2263,220 +2220,7 @@
     <w:p>
       <w:pPr>
         <w:pStyle w:val="1"/>
-        <w:spacing w:after="0"/>
-        <w:rPr>
-          <w:ins w:id="6" w:author="Анита кислова" w:date="2018-10-26T09:45:00Z"/>
-        </w:rPr>
-        <w:pPrChange w:id="7" w:author="Анита кислова" w:date="2018-10-26T09:49:00Z">
-          <w:pPr>
-            <w:pStyle w:val="1"/>
-          </w:pPr>
-        </w:pPrChange>
-      </w:pPr>
-      <w:ins w:id="8" w:author="Анита кислова" w:date="2018-10-26T09:45:00Z">
-        <w:r>
-          <w:rPr>
-            <w:b/>
-            <w:rPrChange w:id="9" w:author="Анита кислова" w:date="2018-10-26T09:49:00Z">
-              <w:rPr/>
-            </w:rPrChange>
-          </w:rPr>
-          <w:t>Наименование:</w:t>
-        </w:r>
-        <w:r>
-          <w:t xml:space="preserve"> Отправить ответ</w:t>
-        </w:r>
-      </w:ins>
-    </w:p>
-    <w:p>
-      <w:pPr>
-        <w:pStyle w:val="1"/>
-        <w:spacing w:after="0"/>
-        <w:rPr>
-          <w:ins w:id="10" w:author="Анита кислова" w:date="2018-10-26T09:47:00Z"/>
-        </w:rPr>
-        <w:pPrChange w:id="11" w:author="Анита кислова" w:date="2018-10-26T09:49:00Z">
-          <w:pPr>
-            <w:pStyle w:val="1"/>
-          </w:pPr>
-        </w:pPrChange>
-      </w:pPr>
-      <w:ins w:id="12" w:author="Анита кислова" w:date="2018-10-26T09:46:00Z">
-        <w:r>
-          <w:rPr>
-            <w:b/>
-            <w:rPrChange w:id="13" w:author="Анита кислова" w:date="2018-10-26T09:49:00Z">
-              <w:rPr/>
-            </w:rPrChange>
-          </w:rPr>
-          <w:t>Предусловие:</w:t>
-        </w:r>
-        <w:r>
-          <w:t xml:space="preserve"> заказ должен находиться в статусе «отправлен в разработку</w:t>
-        </w:r>
-      </w:ins>
-      <w:ins w:id="14" w:author="Анита кислова" w:date="2018-10-26T09:47:00Z">
-        <w:r>
-          <w:t>»</w:t>
-        </w:r>
-      </w:ins>
-    </w:p>
-    <w:p>
-      <w:pPr>
-        <w:pStyle w:val="1"/>
-        <w:spacing w:after="0"/>
-        <w:rPr>
-          <w:ins w:id="15" w:author="Анита кислова" w:date="2018-10-26T09:47:00Z"/>
-        </w:rPr>
-        <w:pPrChange w:id="16" w:author="Анита кислова" w:date="2018-10-26T09:49:00Z">
-          <w:pPr>
-            <w:pStyle w:val="1"/>
-          </w:pPr>
-        </w:pPrChange>
-      </w:pPr>
-      <w:ins w:id="17" w:author="Анита кислова" w:date="2018-10-26T09:47:00Z">
-        <w:r>
-          <w:rPr>
-            <w:b/>
-            <w:rPrChange w:id="18" w:author="Анита кислова" w:date="2018-10-26T09:49:00Z">
-              <w:rPr/>
-            </w:rPrChange>
-          </w:rPr>
-          <w:t>Действующее лицо:</w:t>
-        </w:r>
-        <w:r>
-          <w:t xml:space="preserve"> разработчик</w:t>
-        </w:r>
-      </w:ins>
-    </w:p>
-    <w:p>
-      <w:pPr>
-        <w:pStyle w:val="1"/>
-        <w:spacing w:after="0"/>
-        <w:rPr>
-          <w:ins w:id="19" w:author="Анита кислова" w:date="2018-10-26T09:47:00Z"/>
-        </w:rPr>
-        <w:pPrChange w:id="20" w:author="Анита кислова" w:date="2018-10-26T09:49:00Z">
-          <w:pPr>
-            <w:pStyle w:val="1"/>
-          </w:pPr>
-        </w:pPrChange>
-      </w:pPr>
-      <w:ins w:id="21" w:author="Анита кислова" w:date="2018-10-26T09:47:00Z">
-        <w:r>
-          <w:rPr>
-            <w:b/>
-            <w:rPrChange w:id="22" w:author="Анита кислова" w:date="2018-10-26T09:49:00Z">
-              <w:rPr/>
-            </w:rPrChange>
-          </w:rPr>
-          <w:t>Основной поток:</w:t>
-        </w:r>
-        <w:r>
-          <w:t xml:space="preserve"> Разработка</w:t>
-        </w:r>
-      </w:ins>
-    </w:p>
-    <w:p>
-      <w:pPr>
-        <w:pStyle w:val="1"/>
-        <w:spacing w:after="0"/>
-        <w:rPr>
-          <w:ins w:id="23" w:author="Анита кислова" w:date="2018-10-26T09:48:00Z"/>
-        </w:rPr>
-        <w:pPrChange w:id="24" w:author="Анита кислова" w:date="2018-10-26T09:49:00Z">
-          <w:pPr>
-            <w:pStyle w:val="1"/>
-          </w:pPr>
-        </w:pPrChange>
-      </w:pPr>
-      <w:ins w:id="25" w:author="Анита кислова" w:date="2018-10-26T09:47:00Z">
-        <w:r>
-          <w:t>Заявка переходит в статус «в разработке</w:t>
-        </w:r>
-      </w:ins>
-      <w:ins w:id="26" w:author="Анита кислова" w:date="2018-10-26T09:48:00Z">
-        <w:r>
-          <w:t>»</w:t>
-        </w:r>
-      </w:ins>
-    </w:p>
-    <w:p>
-      <w:pPr>
-        <w:pStyle w:val="1"/>
-        <w:spacing w:after="0"/>
-        <w:rPr>
-          <w:ins w:id="27" w:author="Анита кислова" w:date="2018-10-26T09:48:00Z"/>
-        </w:rPr>
-        <w:pPrChange w:id="28" w:author="Анита кислова" w:date="2018-10-26T09:49:00Z">
-          <w:pPr>
-            <w:pStyle w:val="1"/>
-          </w:pPr>
-        </w:pPrChange>
-      </w:pPr>
-      <w:ins w:id="29" w:author="Анита кислова" w:date="2018-10-26T09:48:00Z">
-        <w:r>
-          <w:rPr>
-            <w:b/>
-            <w:rPrChange w:id="30" w:author="Анита кислова" w:date="2018-10-26T09:49:00Z">
-              <w:rPr/>
-            </w:rPrChange>
-          </w:rPr>
-          <w:t xml:space="preserve">Альтернативный поток: </w:t>
-        </w:r>
-        <w:r>
-          <w:t>заявка ждет подтверждения менеджера</w:t>
-        </w:r>
-      </w:ins>
-    </w:p>
-    <w:p>
-      <w:pPr>
-        <w:pStyle w:val="1"/>
-        <w:pBdr>
-          <w:bottom w:val="single" w:sz="6" w:space="1" w:color="auto"/>
-        </w:pBdr>
-        <w:spacing w:after="0"/>
-        <w:rPr>
-          <w:ins w:id="31" w:author="Анита кислова" w:date="2018-10-26T09:49:00Z"/>
-        </w:rPr>
-        <w:pPrChange w:id="32" w:author="Анита кислова" w:date="2018-10-26T09:49:00Z">
-          <w:pPr>
-            <w:pStyle w:val="1"/>
-          </w:pPr>
-        </w:pPrChange>
-      </w:pPr>
-      <w:ins w:id="33" w:author="Анита кислова" w:date="2018-10-26T09:48:00Z">
-        <w:r>
-          <w:rPr>
-            <w:b/>
-            <w:rPrChange w:id="34" w:author="Анита кислова" w:date="2018-10-26T09:49:00Z">
-              <w:rPr/>
-            </w:rPrChange>
-          </w:rPr>
-          <w:t xml:space="preserve">Постусловие: </w:t>
-        </w:r>
-        <w:r>
-          <w:t>заявка переходит в статус «</w:t>
-        </w:r>
-      </w:ins>
-      <w:ins w:id="35" w:author="Анита кислова" w:date="2018-10-26T09:49:00Z">
-        <w:r>
-          <w:t>готово»</w:t>
-        </w:r>
-      </w:ins>
-    </w:p>
-    <w:p>
-      <w:pPr>
-        <w:pStyle w:val="1"/>
-        <w:spacing w:after="0"/>
-        <w:pPrChange w:id="36" w:author="Анита кислова" w:date="2018-10-26T09:49:00Z">
-          <w:pPr>
-            <w:pStyle w:val="1"/>
-          </w:pPr>
-        </w:pPrChange>
-      </w:pPr>
-      <w:bookmarkStart w:id="37" w:name="_GoBack"/>
-      <w:bookmarkEnd w:id="37"/>
+      </w:pPr>
     </w:p>
     <w:p>
       <w:pPr>
@@ -2501,12 +2245,757 @@
           <w:noProof/>
           <w:lang w:eastAsia="ru-RU"/>
         </w:rPr>
-        <w:lastRenderedPageBreak/>
         <w:drawing>
           <wp:inline distT="0" distB="0" distL="0" distR="0" wp14:anchorId="07F37843" wp14:editId="023B5ADD">
             <wp:extent cx="4994622" cy="2980222"/>
             <wp:effectExtent l="0" t="0" r="0" b="0"/>
             <wp:docPr id="1" name="Рисунок 1"/>
+            <wp:cNvGraphicFramePr>
+              <a:graphicFrameLocks xmlns:a="http://schemas.openxmlformats.org/drawingml/2006/main" noChangeAspect="1"/>
+            </wp:cNvGraphicFramePr>
+            <a:graphic xmlns:a="http://schemas.openxmlformats.org/drawingml/2006/main">
+              <a:graphicData uri="http://schemas.openxmlformats.org/drawingml/2006/picture">
+                <pic:pic xmlns:pic="http://schemas.openxmlformats.org/drawingml/2006/picture">
+                  <pic:nvPicPr>
+                    <pic:cNvPr id="1" name=""/>
+                    <pic:cNvPicPr/>
+                  </pic:nvPicPr>
+                  <pic:blipFill>
+                    <a:blip r:embed="rId5"/>
+                    <a:stretch>
+                      <a:fillRect/>
+                    </a:stretch>
+                  </pic:blipFill>
+                  <pic:spPr>
+                    <a:xfrm>
+                      <a:off x="0" y="0"/>
+                      <a:ext cx="5050056" cy="3013299"/>
+                    </a:xfrm>
+                    <a:prstGeom prst="rect">
+                      <a:avLst/>
+                    </a:prstGeom>
+                  </pic:spPr>
+                </pic:pic>
+              </a:graphicData>
+            </a:graphic>
+          </wp:inline>
+        </w:drawing>
+      </w:r>
+    </w:p>
+    <w:p>
+      <w:pPr>
+        <w:tabs>
+          <w:tab w:val="left" w:pos="3739"/>
+        </w:tabs>
+        <w:jc w:val="center"/>
+      </w:pPr>
+      <w:r>
+        <w:lastRenderedPageBreak/>
+        <w:t>Рисунок 1. Диаграмма прецедентов</w:t>
+      </w:r>
+    </w:p>
+    <w:p>
+      <w:pPr>
+        <w:tabs>
+          <w:tab w:val="left" w:pos="3739"/>
+        </w:tabs>
+        <w:jc w:val="center"/>
+      </w:pPr>
+    </w:p>
+    <w:p>
+      <w:pPr>
+        <w:tabs>
+          <w:tab w:val="left" w:pos="3739"/>
+        </w:tabs>
+        <w:jc w:val="center"/>
+        <w:rPr>
+          <w:rFonts w:ascii="Times New Roman" w:hAnsi="Times New Roman" w:cs="Times New Roman"/>
+          <w:sz w:val="28"/>
+          <w:szCs w:val="28"/>
+        </w:rPr>
+      </w:pPr>
+      <w:r>
+        <w:rPr>
+          <w:rFonts w:ascii="Times New Roman" w:hAnsi="Times New Roman" w:cs="Times New Roman"/>
+          <w:sz w:val="28"/>
+          <w:szCs w:val="28"/>
+        </w:rPr>
+        <w:t>Второй этап</w:t>
+      </w:r>
+    </w:p>
+    <w:p>
+      <w:pPr>
+        <w:pStyle w:val="a3"/>
+        <w:numPr>
+          <w:ilvl w:val="0"/>
+          <w:numId w:val="5"/>
+        </w:numPr>
+        <w:rPr>
+          <w:rFonts w:ascii="Times New Roman" w:hAnsi="Times New Roman" w:cs="Times New Roman"/>
+          <w:sz w:val="28"/>
+        </w:rPr>
+      </w:pPr>
+      <w:r>
+        <w:rPr>
+          <w:rFonts w:ascii="Times New Roman" w:hAnsi="Times New Roman" w:cs="Times New Roman"/>
+          <w:sz w:val="28"/>
+        </w:rPr>
+        <w:t>Перечень функций системы</w:t>
+      </w:r>
+    </w:p>
+    <w:p>
+      <w:pPr>
+        <w:pStyle w:val="a3"/>
+        <w:numPr>
+          <w:ilvl w:val="1"/>
+          <w:numId w:val="5"/>
+        </w:numPr>
+        <w:rPr>
+          <w:rFonts w:ascii="Times New Roman" w:hAnsi="Times New Roman" w:cs="Times New Roman"/>
+          <w:sz w:val="28"/>
+        </w:rPr>
+      </w:pPr>
+      <w:r>
+        <w:rPr>
+          <w:rFonts w:ascii="Times New Roman" w:hAnsi="Times New Roman" w:cs="Times New Roman"/>
+          <w:sz w:val="28"/>
+        </w:rPr>
+        <w:t>Создать заказ</w:t>
+      </w:r>
+    </w:p>
+    <w:p>
+      <w:pPr>
+        <w:pStyle w:val="a3"/>
+        <w:numPr>
+          <w:ilvl w:val="1"/>
+          <w:numId w:val="5"/>
+        </w:numPr>
+        <w:rPr>
+          <w:rFonts w:ascii="Times New Roman" w:hAnsi="Times New Roman" w:cs="Times New Roman"/>
+          <w:sz w:val="28"/>
+        </w:rPr>
+      </w:pPr>
+      <w:r>
+        <w:rPr>
+          <w:rFonts w:ascii="Times New Roman" w:hAnsi="Times New Roman" w:cs="Times New Roman"/>
+          <w:sz w:val="28"/>
+        </w:rPr>
+        <w:t>Изменить заказ</w:t>
+      </w:r>
+    </w:p>
+    <w:p>
+      <w:pPr>
+        <w:pStyle w:val="a3"/>
+        <w:numPr>
+          <w:ilvl w:val="1"/>
+          <w:numId w:val="5"/>
+        </w:numPr>
+        <w:rPr>
+          <w:rFonts w:ascii="Times New Roman" w:hAnsi="Times New Roman" w:cs="Times New Roman"/>
+          <w:sz w:val="28"/>
+        </w:rPr>
+      </w:pPr>
+      <w:r>
+        <w:rPr>
+          <w:rFonts w:ascii="Times New Roman" w:hAnsi="Times New Roman" w:cs="Times New Roman"/>
+          <w:sz w:val="28"/>
+        </w:rPr>
+        <w:t>Удалить заказ</w:t>
+      </w:r>
+    </w:p>
+    <w:p>
+      <w:pPr>
+        <w:pStyle w:val="a3"/>
+        <w:numPr>
+          <w:ilvl w:val="1"/>
+          <w:numId w:val="5"/>
+        </w:numPr>
+        <w:rPr>
+          <w:rFonts w:ascii="Times New Roman" w:hAnsi="Times New Roman" w:cs="Times New Roman"/>
+          <w:sz w:val="28"/>
+        </w:rPr>
+      </w:pPr>
+      <w:r>
+        <w:rPr>
+          <w:rFonts w:ascii="Times New Roman" w:hAnsi="Times New Roman" w:cs="Times New Roman"/>
+          <w:sz w:val="28"/>
+        </w:rPr>
+        <w:t>Зарегистрировать менеджера</w:t>
+      </w:r>
+    </w:p>
+    <w:p>
+      <w:pPr>
+        <w:pStyle w:val="a3"/>
+        <w:numPr>
+          <w:ilvl w:val="1"/>
+          <w:numId w:val="5"/>
+        </w:numPr>
+        <w:rPr>
+          <w:rFonts w:ascii="Times New Roman" w:hAnsi="Times New Roman" w:cs="Times New Roman"/>
+          <w:sz w:val="28"/>
+        </w:rPr>
+      </w:pPr>
+      <w:r>
+        <w:rPr>
+          <w:rFonts w:ascii="Times New Roman" w:hAnsi="Times New Roman" w:cs="Times New Roman"/>
+          <w:sz w:val="28"/>
+        </w:rPr>
+        <w:t>Зарегистрировать заказчика</w:t>
+      </w:r>
+    </w:p>
+    <w:p>
+      <w:pPr>
+        <w:pStyle w:val="a3"/>
+        <w:numPr>
+          <w:ilvl w:val="1"/>
+          <w:numId w:val="5"/>
+        </w:numPr>
+        <w:rPr>
+          <w:rFonts w:ascii="Times New Roman" w:hAnsi="Times New Roman" w:cs="Times New Roman"/>
+          <w:sz w:val="28"/>
+        </w:rPr>
+      </w:pPr>
+      <w:r>
+        <w:rPr>
+          <w:rFonts w:ascii="Times New Roman" w:hAnsi="Times New Roman" w:cs="Times New Roman"/>
+          <w:sz w:val="28"/>
+        </w:rPr>
+        <w:t>Отправить в разработку</w:t>
+      </w:r>
+    </w:p>
+    <w:p>
+      <w:pPr>
+        <w:pStyle w:val="a3"/>
+        <w:numPr>
+          <w:ilvl w:val="1"/>
+          <w:numId w:val="5"/>
+        </w:numPr>
+        <w:rPr>
+          <w:rFonts w:ascii="Times New Roman" w:hAnsi="Times New Roman" w:cs="Times New Roman"/>
+          <w:sz w:val="28"/>
+        </w:rPr>
+      </w:pPr>
+      <w:r>
+        <w:rPr>
+          <w:rFonts w:ascii="Times New Roman" w:hAnsi="Times New Roman" w:cs="Times New Roman"/>
+          <w:sz w:val="28"/>
+        </w:rPr>
+        <w:t>Просмотреть заказ</w:t>
+      </w:r>
+    </w:p>
+    <w:p>
+      <w:pPr>
+        <w:pStyle w:val="a3"/>
+        <w:numPr>
+          <w:ilvl w:val="0"/>
+          <w:numId w:val="5"/>
+        </w:numPr>
+        <w:rPr>
+          <w:rFonts w:ascii="Times New Roman" w:hAnsi="Times New Roman" w:cs="Times New Roman"/>
+          <w:sz w:val="28"/>
+        </w:rPr>
+      </w:pPr>
+      <w:r>
+        <w:rPr>
+          <w:rFonts w:ascii="Times New Roman" w:hAnsi="Times New Roman" w:cs="Times New Roman"/>
+          <w:sz w:val="28"/>
+        </w:rPr>
+        <w:t>Описание сущностей</w:t>
+      </w:r>
+    </w:p>
+    <w:p>
+      <w:pPr>
+        <w:pStyle w:val="a3"/>
+        <w:numPr>
+          <w:ilvl w:val="1"/>
+          <w:numId w:val="5"/>
+        </w:numPr>
+        <w:rPr>
+          <w:rFonts w:ascii="Times New Roman" w:hAnsi="Times New Roman" w:cs="Times New Roman"/>
+          <w:sz w:val="28"/>
+        </w:rPr>
+      </w:pPr>
+      <w:r>
+        <w:rPr>
+          <w:rFonts w:ascii="Times New Roman" w:hAnsi="Times New Roman" w:cs="Times New Roman"/>
+          <w:sz w:val="28"/>
+        </w:rPr>
+        <w:t>Заказ – сущность, которая содержит в себе информацию о заказе (номер заказа (</w:t>
+      </w:r>
+      <w:r>
+        <w:rPr>
+          <w:rFonts w:ascii="Times New Roman" w:hAnsi="Times New Roman" w:cs="Times New Roman"/>
+          <w:sz w:val="28"/>
+          <w:lang w:val="en-US"/>
+        </w:rPr>
+        <w:t>string</w:t>
+      </w:r>
+      <w:r>
+        <w:rPr>
+          <w:rFonts w:ascii="Times New Roman" w:hAnsi="Times New Roman" w:cs="Times New Roman"/>
+          <w:sz w:val="28"/>
+        </w:rPr>
+        <w:t>), тип рекламы (</w:t>
+      </w:r>
+      <w:proofErr w:type="spellStart"/>
+      <w:r>
+        <w:rPr>
+          <w:rFonts w:ascii="Times New Roman" w:hAnsi="Times New Roman" w:cs="Times New Roman"/>
+          <w:sz w:val="28"/>
+          <w:lang w:val="en-US"/>
+        </w:rPr>
+        <w:t>int</w:t>
+      </w:r>
+      <w:proofErr w:type="spellEnd"/>
+      <w:r>
+        <w:rPr>
+          <w:rFonts w:ascii="Times New Roman" w:hAnsi="Times New Roman" w:cs="Times New Roman"/>
+          <w:sz w:val="28"/>
+        </w:rPr>
+        <w:t>), срок выполнения (</w:t>
+      </w:r>
+      <w:r>
+        <w:rPr>
+          <w:rFonts w:ascii="Times New Roman" w:hAnsi="Times New Roman" w:cs="Times New Roman"/>
+          <w:sz w:val="28"/>
+          <w:lang w:val="en-US"/>
+        </w:rPr>
+        <w:t>data</w:t>
+      </w:r>
+      <w:r>
+        <w:rPr>
+          <w:rFonts w:ascii="Times New Roman" w:hAnsi="Times New Roman" w:cs="Times New Roman"/>
+          <w:sz w:val="28"/>
+        </w:rPr>
+        <w:t>), период действия рекламы</w:t>
+      </w:r>
+      <w:r>
+        <w:rPr>
+          <w:rFonts w:ascii="Times New Roman" w:hAnsi="Times New Roman" w:cs="Times New Roman"/>
+          <w:sz w:val="28"/>
+        </w:rPr>
+        <w:t xml:space="preserve"> (</w:t>
+      </w:r>
+      <w:r>
+        <w:rPr>
+          <w:rFonts w:ascii="Times New Roman" w:hAnsi="Times New Roman" w:cs="Times New Roman"/>
+          <w:sz w:val="28"/>
+          <w:lang w:val="en-US"/>
+        </w:rPr>
+        <w:t>data</w:t>
+      </w:r>
+      <w:r>
+        <w:rPr>
+          <w:rFonts w:ascii="Times New Roman" w:hAnsi="Times New Roman" w:cs="Times New Roman"/>
+          <w:sz w:val="28"/>
+        </w:rPr>
+        <w:t xml:space="preserve">), </w:t>
+      </w:r>
+      <w:r>
+        <w:rPr>
+          <w:rFonts w:ascii="Times New Roman" w:hAnsi="Times New Roman" w:cs="Times New Roman"/>
+          <w:sz w:val="28"/>
+        </w:rPr>
+        <w:t>статус (</w:t>
+      </w:r>
+      <w:proofErr w:type="spellStart"/>
+      <w:r>
+        <w:rPr>
+          <w:rFonts w:ascii="Times New Roman" w:hAnsi="Times New Roman" w:cs="Times New Roman"/>
+          <w:sz w:val="28"/>
+          <w:lang w:val="en-US"/>
+        </w:rPr>
+        <w:t>int</w:t>
+      </w:r>
+      <w:proofErr w:type="spellEnd"/>
+      <w:r>
+        <w:rPr>
+          <w:rFonts w:ascii="Times New Roman" w:hAnsi="Times New Roman" w:cs="Times New Roman"/>
+          <w:sz w:val="28"/>
+        </w:rPr>
+        <w:t>)</w:t>
+      </w:r>
+      <w:r>
+        <w:rPr>
+          <w:rFonts w:ascii="Times New Roman" w:hAnsi="Times New Roman" w:cs="Times New Roman"/>
+          <w:sz w:val="28"/>
+        </w:rPr>
+        <w:t>).</w:t>
+      </w:r>
+    </w:p>
+    <w:p>
+      <w:pPr>
+        <w:pStyle w:val="a3"/>
+        <w:numPr>
+          <w:ilvl w:val="1"/>
+          <w:numId w:val="5"/>
+        </w:numPr>
+        <w:rPr>
+          <w:rFonts w:ascii="Times New Roman" w:hAnsi="Times New Roman" w:cs="Times New Roman"/>
+          <w:sz w:val="28"/>
+        </w:rPr>
+      </w:pPr>
+      <w:r>
+        <w:rPr>
+          <w:rFonts w:ascii="Times New Roman" w:hAnsi="Times New Roman" w:cs="Times New Roman"/>
+          <w:sz w:val="28"/>
+        </w:rPr>
+        <w:t xml:space="preserve">Менеджер – наследуется от </w:t>
+      </w:r>
+      <w:r>
+        <w:rPr>
+          <w:rFonts w:ascii="Times New Roman" w:hAnsi="Times New Roman" w:cs="Times New Roman"/>
+          <w:sz w:val="28"/>
+          <w:lang w:val="en-US"/>
+        </w:rPr>
+        <w:t>user</w:t>
+      </w:r>
+      <w:r>
+        <w:rPr>
+          <w:rFonts w:ascii="Times New Roman" w:hAnsi="Times New Roman" w:cs="Times New Roman"/>
+          <w:sz w:val="28"/>
+        </w:rPr>
+        <w:t xml:space="preserve"> и обладает определенными правами.</w:t>
+      </w:r>
+    </w:p>
+    <w:p>
+      <w:pPr>
+        <w:pStyle w:val="a3"/>
+        <w:numPr>
+          <w:ilvl w:val="1"/>
+          <w:numId w:val="5"/>
+        </w:numPr>
+        <w:rPr>
+          <w:rFonts w:ascii="Times New Roman" w:hAnsi="Times New Roman" w:cs="Times New Roman"/>
+          <w:sz w:val="28"/>
+        </w:rPr>
+      </w:pPr>
+      <w:r>
+        <w:rPr>
+          <w:rFonts w:ascii="Times New Roman" w:hAnsi="Times New Roman" w:cs="Times New Roman"/>
+          <w:sz w:val="28"/>
+        </w:rPr>
+        <w:t xml:space="preserve">Заказчик – наследуется от </w:t>
+      </w:r>
+      <w:r>
+        <w:rPr>
+          <w:rFonts w:ascii="Times New Roman" w:hAnsi="Times New Roman" w:cs="Times New Roman"/>
+          <w:sz w:val="28"/>
+          <w:lang w:val="en-US"/>
+        </w:rPr>
+        <w:t>user</w:t>
+      </w:r>
+      <w:r>
+        <w:rPr>
+          <w:rFonts w:ascii="Times New Roman" w:hAnsi="Times New Roman" w:cs="Times New Roman"/>
+          <w:sz w:val="28"/>
+        </w:rPr>
+        <w:t xml:space="preserve"> и обладает определенными правами.</w:t>
+      </w:r>
+    </w:p>
+    <w:p>
+      <w:pPr>
+        <w:pStyle w:val="a3"/>
+        <w:numPr>
+          <w:ilvl w:val="1"/>
+          <w:numId w:val="5"/>
+        </w:numPr>
+        <w:rPr>
+          <w:rFonts w:ascii="Times New Roman" w:hAnsi="Times New Roman" w:cs="Times New Roman"/>
+          <w:sz w:val="28"/>
+        </w:rPr>
+      </w:pPr>
+      <w:r>
+        <w:rPr>
+          <w:rFonts w:ascii="Times New Roman" w:hAnsi="Times New Roman" w:cs="Times New Roman"/>
+          <w:sz w:val="28"/>
+        </w:rPr>
+        <w:t xml:space="preserve"> </w:t>
+      </w:r>
+      <w:proofErr w:type="spellStart"/>
+      <w:proofErr w:type="gramStart"/>
+      <w:r>
+        <w:rPr>
+          <w:rFonts w:ascii="Times New Roman" w:hAnsi="Times New Roman" w:cs="Times New Roman"/>
+          <w:sz w:val="28"/>
+          <w:lang w:val="en-US"/>
+        </w:rPr>
+        <w:t>TypeAdvertising</w:t>
+      </w:r>
+      <w:proofErr w:type="spellEnd"/>
+      <w:r>
+        <w:rPr>
+          <w:rFonts w:ascii="Times New Roman" w:hAnsi="Times New Roman" w:cs="Times New Roman"/>
+          <w:sz w:val="28"/>
+        </w:rPr>
+        <w:t xml:space="preserve">  –</w:t>
+      </w:r>
+      <w:proofErr w:type="gramEnd"/>
+      <w:r>
+        <w:rPr>
+          <w:rFonts w:ascii="Times New Roman" w:hAnsi="Times New Roman" w:cs="Times New Roman"/>
+          <w:sz w:val="28"/>
+        </w:rPr>
+        <w:t xml:space="preserve"> содержит тип рекламы (Название –</w:t>
+      </w:r>
+      <w:r>
+        <w:rPr>
+          <w:rFonts w:ascii="Times New Roman" w:hAnsi="Times New Roman" w:cs="Times New Roman"/>
+          <w:sz w:val="28"/>
+        </w:rPr>
+        <w:t xml:space="preserve"> </w:t>
+      </w:r>
+      <w:r>
+        <w:rPr>
+          <w:rFonts w:ascii="Times New Roman" w:hAnsi="Times New Roman" w:cs="Times New Roman"/>
+          <w:sz w:val="28"/>
+          <w:lang w:val="en-US"/>
+        </w:rPr>
+        <w:t>string</w:t>
+      </w:r>
+      <w:r>
+        <w:rPr>
+          <w:rFonts w:ascii="Times New Roman" w:hAnsi="Times New Roman" w:cs="Times New Roman"/>
+          <w:sz w:val="28"/>
+        </w:rPr>
+        <w:t>).</w:t>
+      </w:r>
+    </w:p>
+    <w:p>
+      <w:pPr>
+        <w:pStyle w:val="a3"/>
+        <w:numPr>
+          <w:ilvl w:val="1"/>
+          <w:numId w:val="5"/>
+        </w:numPr>
+        <w:rPr>
+          <w:rFonts w:ascii="Times New Roman" w:hAnsi="Times New Roman" w:cs="Times New Roman"/>
+          <w:sz w:val="28"/>
+        </w:rPr>
+      </w:pPr>
+      <w:r>
+        <w:rPr>
+          <w:rFonts w:ascii="Times New Roman" w:hAnsi="Times New Roman" w:cs="Times New Roman"/>
+          <w:sz w:val="28"/>
+        </w:rPr>
+        <w:t xml:space="preserve">Администратор – наследуется от </w:t>
+      </w:r>
+      <w:r>
+        <w:rPr>
+          <w:rFonts w:ascii="Times New Roman" w:hAnsi="Times New Roman" w:cs="Times New Roman"/>
+          <w:sz w:val="28"/>
+          <w:lang w:val="en-US"/>
+        </w:rPr>
+        <w:t>user</w:t>
+      </w:r>
+      <w:r>
+        <w:rPr>
+          <w:rFonts w:ascii="Times New Roman" w:hAnsi="Times New Roman" w:cs="Times New Roman"/>
+          <w:sz w:val="28"/>
+        </w:rPr>
+        <w:t xml:space="preserve"> </w:t>
+      </w:r>
+      <w:r>
+        <w:rPr>
+          <w:rFonts w:ascii="Times New Roman" w:hAnsi="Times New Roman" w:cs="Times New Roman"/>
+          <w:sz w:val="28"/>
+        </w:rPr>
+        <w:t>и обладает определенными правами.</w:t>
+      </w:r>
+    </w:p>
+    <w:p>
+      <w:pPr>
+        <w:pStyle w:val="a3"/>
+        <w:numPr>
+          <w:ilvl w:val="1"/>
+          <w:numId w:val="5"/>
+        </w:numPr>
+        <w:rPr>
+          <w:rFonts w:ascii="Times New Roman" w:hAnsi="Times New Roman" w:cs="Times New Roman"/>
+          <w:sz w:val="28"/>
+        </w:rPr>
+      </w:pPr>
+      <w:proofErr w:type="spellStart"/>
+      <w:r>
+        <w:rPr>
+          <w:rFonts w:ascii="Times New Roman" w:hAnsi="Times New Roman" w:cs="Times New Roman"/>
+          <w:sz w:val="28"/>
+        </w:rPr>
+        <w:t>Status</w:t>
+      </w:r>
+      <w:proofErr w:type="spellEnd"/>
+      <w:r>
+        <w:rPr>
+          <w:rFonts w:ascii="Times New Roman" w:hAnsi="Times New Roman" w:cs="Times New Roman"/>
+          <w:sz w:val="28"/>
+        </w:rPr>
+        <w:t xml:space="preserve"> – содержит статусы (название статуса (</w:t>
+      </w:r>
+      <w:r>
+        <w:rPr>
+          <w:rFonts w:ascii="Times New Roman" w:hAnsi="Times New Roman" w:cs="Times New Roman"/>
+          <w:sz w:val="28"/>
+          <w:lang w:val="en-US"/>
+        </w:rPr>
+        <w:t>name</w:t>
+      </w:r>
+      <w:r>
+        <w:rPr>
+          <w:rFonts w:ascii="Times New Roman" w:hAnsi="Times New Roman" w:cs="Times New Roman"/>
+          <w:sz w:val="28"/>
+        </w:rPr>
+        <w:t xml:space="preserve">) – </w:t>
+      </w:r>
+      <w:r>
+        <w:rPr>
+          <w:rFonts w:ascii="Times New Roman" w:hAnsi="Times New Roman" w:cs="Times New Roman"/>
+          <w:sz w:val="28"/>
+          <w:lang w:val="en-US"/>
+        </w:rPr>
+        <w:t>string</w:t>
+      </w:r>
+      <w:r>
+        <w:rPr>
+          <w:rFonts w:ascii="Times New Roman" w:hAnsi="Times New Roman" w:cs="Times New Roman"/>
+          <w:sz w:val="28"/>
+        </w:rPr>
+        <w:t>).</w:t>
+      </w:r>
+    </w:p>
+    <w:p>
+      <w:pPr>
+        <w:pStyle w:val="a3"/>
+        <w:numPr>
+          <w:ilvl w:val="1"/>
+          <w:numId w:val="5"/>
+        </w:numPr>
+        <w:rPr>
+          <w:rFonts w:ascii="Times New Roman" w:hAnsi="Times New Roman" w:cs="Times New Roman"/>
+          <w:sz w:val="28"/>
+        </w:rPr>
+      </w:pPr>
+      <w:r>
+        <w:rPr>
+          <w:rFonts w:ascii="Times New Roman" w:hAnsi="Times New Roman" w:cs="Times New Roman"/>
+          <w:sz w:val="28"/>
+          <w:lang w:val="en-US"/>
+        </w:rPr>
+        <w:t>User</w:t>
+      </w:r>
+      <w:r>
+        <w:rPr>
+          <w:rFonts w:ascii="Times New Roman" w:hAnsi="Times New Roman" w:cs="Times New Roman"/>
+          <w:sz w:val="28"/>
+        </w:rPr>
+        <w:t xml:space="preserve"> – </w:t>
+      </w:r>
+      <w:r>
+        <w:rPr>
+          <w:rFonts w:ascii="Times New Roman" w:hAnsi="Times New Roman" w:cs="Times New Roman"/>
+          <w:sz w:val="28"/>
+        </w:rPr>
+        <w:t xml:space="preserve">данные о </w:t>
+      </w:r>
+      <w:proofErr w:type="gramStart"/>
+      <w:r>
+        <w:rPr>
+          <w:rFonts w:ascii="Times New Roman" w:hAnsi="Times New Roman" w:cs="Times New Roman"/>
+          <w:sz w:val="28"/>
+        </w:rPr>
+        <w:t>пользователе(</w:t>
+      </w:r>
+      <w:proofErr w:type="gramEnd"/>
+      <w:r>
+        <w:rPr>
+          <w:rFonts w:ascii="Times New Roman" w:hAnsi="Times New Roman" w:cs="Times New Roman"/>
+          <w:sz w:val="28"/>
+        </w:rPr>
+        <w:t xml:space="preserve"> ФИО – </w:t>
+      </w:r>
+      <w:r>
+        <w:rPr>
+          <w:rFonts w:ascii="Times New Roman" w:hAnsi="Times New Roman" w:cs="Times New Roman"/>
+          <w:sz w:val="28"/>
+          <w:lang w:val="en-US"/>
+        </w:rPr>
+        <w:t xml:space="preserve">string, </w:t>
+      </w:r>
+      <w:proofErr w:type="spellStart"/>
+      <w:r>
+        <w:rPr>
+          <w:rFonts w:ascii="Times New Roman" w:hAnsi="Times New Roman" w:cs="Times New Roman"/>
+          <w:sz w:val="28"/>
+          <w:lang w:val="en-US"/>
+        </w:rPr>
+        <w:t>PhoneNumber</w:t>
+      </w:r>
+      <w:proofErr w:type="spellEnd"/>
+      <w:r>
+        <w:rPr>
+          <w:rFonts w:ascii="Times New Roman" w:hAnsi="Times New Roman" w:cs="Times New Roman"/>
+          <w:sz w:val="28"/>
+          <w:lang w:val="en-US"/>
+        </w:rPr>
+        <w:t xml:space="preserve"> – </w:t>
+      </w:r>
+      <w:proofErr w:type="spellStart"/>
+      <w:r>
+        <w:rPr>
+          <w:rFonts w:ascii="Times New Roman" w:hAnsi="Times New Roman" w:cs="Times New Roman"/>
+          <w:sz w:val="28"/>
+          <w:lang w:val="en-US"/>
+        </w:rPr>
+        <w:t>int</w:t>
+      </w:r>
+      <w:proofErr w:type="spellEnd"/>
+      <w:r>
+        <w:rPr>
+          <w:rFonts w:ascii="Times New Roman" w:hAnsi="Times New Roman" w:cs="Times New Roman"/>
+          <w:sz w:val="28"/>
+          <w:lang w:val="en-US"/>
+        </w:rPr>
+        <w:t>).</w:t>
+      </w:r>
+    </w:p>
+    <w:p>
+      <w:pPr>
+        <w:pStyle w:val="a3"/>
+        <w:ind w:left="1440"/>
+        <w:rPr>
+          <w:rFonts w:ascii="Times New Roman" w:hAnsi="Times New Roman" w:cs="Times New Roman"/>
+          <w:sz w:val="28"/>
+        </w:rPr>
+      </w:pPr>
+      <w:r>
+        <w:rPr>
+          <w:rFonts w:ascii="Times New Roman" w:hAnsi="Times New Roman" w:cs="Times New Roman"/>
+          <w:sz w:val="28"/>
+        </w:rPr>
+        <w:t>Диаграмма классов представлена на рисунке 2.</w:t>
+      </w:r>
+    </w:p>
+    <w:p>
+      <w:pPr>
+        <w:tabs>
+          <w:tab w:val="left" w:pos="3739"/>
+        </w:tabs>
+        <w:jc w:val="both"/>
+        <w:rPr>
+          <w:rFonts w:ascii="Times New Roman" w:hAnsi="Times New Roman" w:cs="Times New Roman"/>
+          <w:sz w:val="28"/>
+          <w:szCs w:val="28"/>
+        </w:rPr>
+      </w:pPr>
+      <w:r>
+        <w:rPr>
+          <w:noProof/>
+          <w:lang w:eastAsia="ru-RU"/>
+        </w:rPr>
+        <w:drawing>
+          <wp:inline distT="0" distB="0" distL="0" distR="0" wp14:anchorId="02B3F780" wp14:editId="4D2AAC09">
+            <wp:extent cx="5940425" cy="2595245"/>
+            <wp:effectExtent l="0" t="0" r="3175" b="0"/>
+            <wp:docPr id="2" name="Рисунок 2"/>
             <wp:cNvGraphicFramePr>
               <a:graphicFrameLocks xmlns:a="http://schemas.openxmlformats.org/drawingml/2006/main" noChangeAspect="1"/>
             </wp:cNvGraphicFramePr>
@@ -2526,752 +3015,6 @@
                   <pic:spPr>
                     <a:xfrm>
                       <a:off x="0" y="0"/>
-                      <a:ext cx="5050056" cy="3013299"/>
-                    </a:xfrm>
-                    <a:prstGeom prst="rect">
-                      <a:avLst/>
-                    </a:prstGeom>
-                  </pic:spPr>
-                </pic:pic>
-              </a:graphicData>
-            </a:graphic>
-          </wp:inline>
-        </w:drawing>
-      </w:r>
-    </w:p>
-    <w:p>
-      <w:pPr>
-        <w:tabs>
-          <w:tab w:val="left" w:pos="3739"/>
-        </w:tabs>
-        <w:jc w:val="center"/>
-      </w:pPr>
-      <w:r>
-        <w:t>Рисунок 1. Диаграмма прецедентов</w:t>
-      </w:r>
-    </w:p>
-    <w:p>
-      <w:pPr>
-        <w:tabs>
-          <w:tab w:val="left" w:pos="3739"/>
-        </w:tabs>
-        <w:jc w:val="center"/>
-      </w:pPr>
-    </w:p>
-    <w:p>
-      <w:pPr>
-        <w:tabs>
-          <w:tab w:val="left" w:pos="3739"/>
-        </w:tabs>
-        <w:jc w:val="center"/>
-        <w:rPr>
-          <w:rFonts w:ascii="Times New Roman" w:hAnsi="Times New Roman" w:cs="Times New Roman"/>
-          <w:sz w:val="28"/>
-          <w:szCs w:val="28"/>
-        </w:rPr>
-      </w:pPr>
-      <w:r>
-        <w:rPr>
-          <w:rFonts w:ascii="Times New Roman" w:hAnsi="Times New Roman" w:cs="Times New Roman"/>
-          <w:sz w:val="28"/>
-          <w:szCs w:val="28"/>
-        </w:rPr>
-        <w:t>Второй этап</w:t>
-      </w:r>
-    </w:p>
-    <w:p>
-      <w:pPr>
-        <w:pStyle w:val="a3"/>
-        <w:numPr>
-          <w:ilvl w:val="0"/>
-          <w:numId w:val="5"/>
-        </w:numPr>
-        <w:rPr>
-          <w:rFonts w:ascii="Times New Roman" w:hAnsi="Times New Roman" w:cs="Times New Roman"/>
-          <w:sz w:val="28"/>
-        </w:rPr>
-      </w:pPr>
-      <w:r>
-        <w:rPr>
-          <w:rFonts w:ascii="Times New Roman" w:hAnsi="Times New Roman" w:cs="Times New Roman"/>
-          <w:sz w:val="28"/>
-        </w:rPr>
-        <w:t>Перечень функций системы</w:t>
-      </w:r>
-    </w:p>
-    <w:p>
-      <w:pPr>
-        <w:pStyle w:val="a3"/>
-        <w:numPr>
-          <w:ilvl w:val="1"/>
-          <w:numId w:val="5"/>
-        </w:numPr>
-        <w:rPr>
-          <w:rFonts w:ascii="Times New Roman" w:hAnsi="Times New Roman" w:cs="Times New Roman"/>
-          <w:sz w:val="28"/>
-        </w:rPr>
-      </w:pPr>
-      <w:r>
-        <w:rPr>
-          <w:rFonts w:ascii="Times New Roman" w:hAnsi="Times New Roman" w:cs="Times New Roman"/>
-          <w:sz w:val="28"/>
-        </w:rPr>
-        <w:t>Создать заказ</w:t>
-      </w:r>
-    </w:p>
-    <w:p>
-      <w:pPr>
-        <w:pStyle w:val="a3"/>
-        <w:numPr>
-          <w:ilvl w:val="1"/>
-          <w:numId w:val="5"/>
-        </w:numPr>
-        <w:rPr>
-          <w:rFonts w:ascii="Times New Roman" w:hAnsi="Times New Roman" w:cs="Times New Roman"/>
-          <w:sz w:val="28"/>
-        </w:rPr>
-      </w:pPr>
-      <w:r>
-        <w:rPr>
-          <w:rFonts w:ascii="Times New Roman" w:hAnsi="Times New Roman" w:cs="Times New Roman"/>
-          <w:sz w:val="28"/>
-        </w:rPr>
-        <w:t>Изменить заказ</w:t>
-      </w:r>
-    </w:p>
-    <w:p>
-      <w:pPr>
-        <w:pStyle w:val="a3"/>
-        <w:numPr>
-          <w:ilvl w:val="1"/>
-          <w:numId w:val="5"/>
-        </w:numPr>
-        <w:rPr>
-          <w:rFonts w:ascii="Times New Roman" w:hAnsi="Times New Roman" w:cs="Times New Roman"/>
-          <w:sz w:val="28"/>
-        </w:rPr>
-      </w:pPr>
-      <w:r>
-        <w:rPr>
-          <w:rFonts w:ascii="Times New Roman" w:hAnsi="Times New Roman" w:cs="Times New Roman"/>
-          <w:sz w:val="28"/>
-        </w:rPr>
-        <w:t>Удалить заказ</w:t>
-      </w:r>
-    </w:p>
-    <w:p>
-      <w:pPr>
-        <w:pStyle w:val="a3"/>
-        <w:numPr>
-          <w:ilvl w:val="1"/>
-          <w:numId w:val="5"/>
-        </w:numPr>
-        <w:rPr>
-          <w:rFonts w:ascii="Times New Roman" w:hAnsi="Times New Roman" w:cs="Times New Roman"/>
-          <w:sz w:val="28"/>
-        </w:rPr>
-      </w:pPr>
-      <w:r>
-        <w:rPr>
-          <w:rFonts w:ascii="Times New Roman" w:hAnsi="Times New Roman" w:cs="Times New Roman"/>
-          <w:sz w:val="28"/>
-        </w:rPr>
-        <w:t>Зарегистрировать менеджера</w:t>
-      </w:r>
-    </w:p>
-    <w:p>
-      <w:pPr>
-        <w:pStyle w:val="a3"/>
-        <w:numPr>
-          <w:ilvl w:val="1"/>
-          <w:numId w:val="5"/>
-        </w:numPr>
-        <w:rPr>
-          <w:rFonts w:ascii="Times New Roman" w:hAnsi="Times New Roman" w:cs="Times New Roman"/>
-          <w:sz w:val="28"/>
-        </w:rPr>
-      </w:pPr>
-      <w:r>
-        <w:rPr>
-          <w:rFonts w:ascii="Times New Roman" w:hAnsi="Times New Roman" w:cs="Times New Roman"/>
-          <w:sz w:val="28"/>
-        </w:rPr>
-        <w:t>Зарегистрировать заказчика</w:t>
-      </w:r>
-    </w:p>
-    <w:p>
-      <w:pPr>
-        <w:pStyle w:val="a3"/>
-        <w:numPr>
-          <w:ilvl w:val="1"/>
-          <w:numId w:val="5"/>
-        </w:numPr>
-        <w:rPr>
-          <w:rFonts w:ascii="Times New Roman" w:hAnsi="Times New Roman" w:cs="Times New Roman"/>
-          <w:sz w:val="28"/>
-        </w:rPr>
-      </w:pPr>
-      <w:r>
-        <w:rPr>
-          <w:rFonts w:ascii="Times New Roman" w:hAnsi="Times New Roman" w:cs="Times New Roman"/>
-          <w:sz w:val="28"/>
-        </w:rPr>
-        <w:t>Отправить в разработку</w:t>
-      </w:r>
-    </w:p>
-    <w:p>
-      <w:pPr>
-        <w:pStyle w:val="a3"/>
-        <w:numPr>
-          <w:ilvl w:val="1"/>
-          <w:numId w:val="5"/>
-        </w:numPr>
-        <w:rPr>
-          <w:rFonts w:ascii="Times New Roman" w:hAnsi="Times New Roman" w:cs="Times New Roman"/>
-          <w:sz w:val="28"/>
-        </w:rPr>
-      </w:pPr>
-      <w:r>
-        <w:rPr>
-          <w:rFonts w:ascii="Times New Roman" w:hAnsi="Times New Roman" w:cs="Times New Roman"/>
-          <w:sz w:val="28"/>
-        </w:rPr>
-        <w:t>Просмотреть заказ</w:t>
-      </w:r>
-    </w:p>
-    <w:p>
-      <w:pPr>
-        <w:pStyle w:val="a3"/>
-        <w:numPr>
-          <w:ilvl w:val="0"/>
-          <w:numId w:val="5"/>
-        </w:numPr>
-        <w:rPr>
-          <w:rFonts w:ascii="Times New Roman" w:hAnsi="Times New Roman" w:cs="Times New Roman"/>
-          <w:sz w:val="28"/>
-        </w:rPr>
-      </w:pPr>
-      <w:r>
-        <w:rPr>
-          <w:rFonts w:ascii="Times New Roman" w:hAnsi="Times New Roman" w:cs="Times New Roman"/>
-          <w:sz w:val="28"/>
-        </w:rPr>
-        <w:t>Описание сущностей</w:t>
-      </w:r>
-    </w:p>
-    <w:p>
-      <w:pPr>
-        <w:pStyle w:val="a3"/>
-        <w:numPr>
-          <w:ilvl w:val="1"/>
-          <w:numId w:val="5"/>
-        </w:numPr>
-        <w:rPr>
-          <w:rFonts w:ascii="Times New Roman" w:hAnsi="Times New Roman" w:cs="Times New Roman"/>
-          <w:sz w:val="28"/>
-        </w:rPr>
-      </w:pPr>
-      <w:r>
-        <w:rPr>
-          <w:rFonts w:ascii="Times New Roman" w:hAnsi="Times New Roman" w:cs="Times New Roman"/>
-          <w:sz w:val="28"/>
-        </w:rPr>
-        <w:t>Заказ – сущность, которая содержит в себе информацию о заказе (номер заказа (</w:t>
-      </w:r>
-      <w:r>
-        <w:rPr>
-          <w:rFonts w:ascii="Times New Roman" w:hAnsi="Times New Roman" w:cs="Times New Roman"/>
-          <w:sz w:val="28"/>
-          <w:lang w:val="en-US"/>
-        </w:rPr>
-        <w:t>string</w:t>
-      </w:r>
-      <w:r>
-        <w:rPr>
-          <w:rFonts w:ascii="Times New Roman" w:hAnsi="Times New Roman" w:cs="Times New Roman"/>
-          <w:sz w:val="28"/>
-        </w:rPr>
-        <w:t>), тип рекламы (</w:t>
-      </w:r>
-      <w:proofErr w:type="spellStart"/>
-      <w:r>
-        <w:rPr>
-          <w:rFonts w:ascii="Times New Roman" w:hAnsi="Times New Roman" w:cs="Times New Roman"/>
-          <w:sz w:val="28"/>
-          <w:lang w:val="en-US"/>
-        </w:rPr>
-        <w:t>int</w:t>
-      </w:r>
-      <w:proofErr w:type="spellEnd"/>
-      <w:r>
-        <w:rPr>
-          <w:rFonts w:ascii="Times New Roman" w:hAnsi="Times New Roman" w:cs="Times New Roman"/>
-          <w:sz w:val="28"/>
-        </w:rPr>
-        <w:t>), срок выполнения (</w:t>
-      </w:r>
-      <w:r>
-        <w:rPr>
-          <w:rFonts w:ascii="Times New Roman" w:hAnsi="Times New Roman" w:cs="Times New Roman"/>
-          <w:sz w:val="28"/>
-          <w:lang w:val="en-US"/>
-        </w:rPr>
-        <w:t>data</w:t>
-      </w:r>
-      <w:r>
-        <w:rPr>
-          <w:rFonts w:ascii="Times New Roman" w:hAnsi="Times New Roman" w:cs="Times New Roman"/>
-          <w:sz w:val="28"/>
-        </w:rPr>
-        <w:t>), период действия рекламы</w:t>
-      </w:r>
-      <w:r>
-        <w:rPr>
-          <w:rFonts w:ascii="Times New Roman" w:hAnsi="Times New Roman" w:cs="Times New Roman"/>
-          <w:sz w:val="28"/>
-        </w:rPr>
-        <w:t xml:space="preserve"> (</w:t>
-      </w:r>
-      <w:r>
-        <w:rPr>
-          <w:rFonts w:ascii="Times New Roman" w:hAnsi="Times New Roman" w:cs="Times New Roman"/>
-          <w:sz w:val="28"/>
-          <w:lang w:val="en-US"/>
-        </w:rPr>
-        <w:t>data</w:t>
-      </w:r>
-      <w:r>
-        <w:rPr>
-          <w:rFonts w:ascii="Times New Roman" w:hAnsi="Times New Roman" w:cs="Times New Roman"/>
-          <w:sz w:val="28"/>
-        </w:rPr>
-        <w:t xml:space="preserve">), </w:t>
-      </w:r>
-      <w:r>
-        <w:rPr>
-          <w:rFonts w:ascii="Times New Roman" w:hAnsi="Times New Roman" w:cs="Times New Roman"/>
-          <w:sz w:val="28"/>
-        </w:rPr>
-        <w:t>статус (</w:t>
-      </w:r>
-      <w:proofErr w:type="spellStart"/>
-      <w:r>
-        <w:rPr>
-          <w:rFonts w:ascii="Times New Roman" w:hAnsi="Times New Roman" w:cs="Times New Roman"/>
-          <w:sz w:val="28"/>
-          <w:lang w:val="en-US"/>
-        </w:rPr>
-        <w:t>int</w:t>
-      </w:r>
-      <w:proofErr w:type="spellEnd"/>
-      <w:r>
-        <w:rPr>
-          <w:rFonts w:ascii="Times New Roman" w:hAnsi="Times New Roman" w:cs="Times New Roman"/>
-          <w:sz w:val="28"/>
-        </w:rPr>
-        <w:t>)</w:t>
-      </w:r>
-      <w:r>
-        <w:rPr>
-          <w:rFonts w:ascii="Times New Roman" w:hAnsi="Times New Roman" w:cs="Times New Roman"/>
-          <w:sz w:val="28"/>
-        </w:rPr>
-        <w:t>).</w:t>
-      </w:r>
-    </w:p>
-    <w:p>
-      <w:pPr>
-        <w:pStyle w:val="a3"/>
-        <w:numPr>
-          <w:ilvl w:val="1"/>
-          <w:numId w:val="5"/>
-        </w:numPr>
-        <w:rPr>
-          <w:rFonts w:ascii="Times New Roman" w:hAnsi="Times New Roman" w:cs="Times New Roman"/>
-          <w:sz w:val="28"/>
-        </w:rPr>
-      </w:pPr>
-      <w:r>
-        <w:rPr>
-          <w:rFonts w:ascii="Times New Roman" w:hAnsi="Times New Roman" w:cs="Times New Roman"/>
-          <w:sz w:val="28"/>
-        </w:rPr>
-        <w:t xml:space="preserve">Менеджер – наследуется от </w:t>
-      </w:r>
-      <w:r>
-        <w:rPr>
-          <w:rFonts w:ascii="Times New Roman" w:hAnsi="Times New Roman" w:cs="Times New Roman"/>
-          <w:sz w:val="28"/>
-          <w:lang w:val="en-US"/>
-        </w:rPr>
-        <w:t>user</w:t>
-      </w:r>
-      <w:r>
-        <w:rPr>
-          <w:rFonts w:ascii="Times New Roman" w:hAnsi="Times New Roman" w:cs="Times New Roman"/>
-          <w:sz w:val="28"/>
-        </w:rPr>
-        <w:t xml:space="preserve"> и обладает определенными правами.</w:t>
-      </w:r>
-    </w:p>
-    <w:p>
-      <w:pPr>
-        <w:pStyle w:val="a3"/>
-        <w:numPr>
-          <w:ilvl w:val="1"/>
-          <w:numId w:val="5"/>
-        </w:numPr>
-        <w:rPr>
-          <w:rFonts w:ascii="Times New Roman" w:hAnsi="Times New Roman" w:cs="Times New Roman"/>
-          <w:sz w:val="28"/>
-        </w:rPr>
-      </w:pPr>
-      <w:r>
-        <w:rPr>
-          <w:rFonts w:ascii="Times New Roman" w:hAnsi="Times New Roman" w:cs="Times New Roman"/>
-          <w:sz w:val="28"/>
-        </w:rPr>
-        <w:t xml:space="preserve">Заказчик – наследуется от </w:t>
-      </w:r>
-      <w:r>
-        <w:rPr>
-          <w:rFonts w:ascii="Times New Roman" w:hAnsi="Times New Roman" w:cs="Times New Roman"/>
-          <w:sz w:val="28"/>
-          <w:lang w:val="en-US"/>
-        </w:rPr>
-        <w:t>user</w:t>
-      </w:r>
-      <w:r>
-        <w:rPr>
-          <w:rFonts w:ascii="Times New Roman" w:hAnsi="Times New Roman" w:cs="Times New Roman"/>
-          <w:sz w:val="28"/>
-        </w:rPr>
-        <w:t xml:space="preserve"> и обладает определенными правами.</w:t>
-      </w:r>
-    </w:p>
-    <w:p>
-      <w:pPr>
-        <w:pStyle w:val="a3"/>
-        <w:numPr>
-          <w:ilvl w:val="1"/>
-          <w:numId w:val="5"/>
-        </w:numPr>
-        <w:rPr>
-          <w:rFonts w:ascii="Times New Roman" w:hAnsi="Times New Roman" w:cs="Times New Roman"/>
-          <w:sz w:val="28"/>
-        </w:rPr>
-      </w:pPr>
-      <w:r>
-        <w:rPr>
-          <w:rFonts w:ascii="Times New Roman" w:hAnsi="Times New Roman" w:cs="Times New Roman"/>
-          <w:sz w:val="28"/>
-        </w:rPr>
-        <w:t xml:space="preserve"> </w:t>
-      </w:r>
-      <w:proofErr w:type="spellStart"/>
-      <w:proofErr w:type="gramStart"/>
-      <w:r>
-        <w:rPr>
-          <w:rFonts w:ascii="Times New Roman" w:hAnsi="Times New Roman" w:cs="Times New Roman"/>
-          <w:sz w:val="28"/>
-          <w:lang w:val="en-US"/>
-        </w:rPr>
-        <w:t>TypeAdvertising</w:t>
-      </w:r>
-      <w:proofErr w:type="spellEnd"/>
-      <w:r>
-        <w:rPr>
-          <w:rFonts w:ascii="Times New Roman" w:hAnsi="Times New Roman" w:cs="Times New Roman"/>
-          <w:sz w:val="28"/>
-        </w:rPr>
-        <w:t xml:space="preserve">  –</w:t>
-      </w:r>
-      <w:proofErr w:type="gramEnd"/>
-      <w:r>
-        <w:rPr>
-          <w:rFonts w:ascii="Times New Roman" w:hAnsi="Times New Roman" w:cs="Times New Roman"/>
-          <w:sz w:val="28"/>
-        </w:rPr>
-        <w:t xml:space="preserve"> содержит тип рекламы (Название –</w:t>
-      </w:r>
-      <w:r>
-        <w:rPr>
-          <w:rFonts w:ascii="Times New Roman" w:hAnsi="Times New Roman" w:cs="Times New Roman"/>
-          <w:sz w:val="28"/>
-        </w:rPr>
-        <w:t xml:space="preserve"> </w:t>
-      </w:r>
-      <w:r>
-        <w:rPr>
-          <w:rFonts w:ascii="Times New Roman" w:hAnsi="Times New Roman" w:cs="Times New Roman"/>
-          <w:sz w:val="28"/>
-          <w:lang w:val="en-US"/>
-        </w:rPr>
-        <w:t>string</w:t>
-      </w:r>
-      <w:r>
-        <w:rPr>
-          <w:rFonts w:ascii="Times New Roman" w:hAnsi="Times New Roman" w:cs="Times New Roman"/>
-          <w:sz w:val="28"/>
-        </w:rPr>
-        <w:t>).</w:t>
-      </w:r>
-    </w:p>
-    <w:p>
-      <w:pPr>
-        <w:pStyle w:val="a3"/>
-        <w:numPr>
-          <w:ilvl w:val="1"/>
-          <w:numId w:val="5"/>
-        </w:numPr>
-        <w:rPr>
-          <w:rFonts w:ascii="Times New Roman" w:hAnsi="Times New Roman" w:cs="Times New Roman"/>
-          <w:sz w:val="28"/>
-        </w:rPr>
-      </w:pPr>
-      <w:r>
-        <w:rPr>
-          <w:rFonts w:ascii="Times New Roman" w:hAnsi="Times New Roman" w:cs="Times New Roman"/>
-          <w:sz w:val="28"/>
-        </w:rPr>
-        <w:t xml:space="preserve">Администратор – наследуется от </w:t>
-      </w:r>
-      <w:r>
-        <w:rPr>
-          <w:rFonts w:ascii="Times New Roman" w:hAnsi="Times New Roman" w:cs="Times New Roman"/>
-          <w:sz w:val="28"/>
-          <w:lang w:val="en-US"/>
-        </w:rPr>
-        <w:t>user</w:t>
-      </w:r>
-      <w:r>
-        <w:rPr>
-          <w:rFonts w:ascii="Times New Roman" w:hAnsi="Times New Roman" w:cs="Times New Roman"/>
-          <w:sz w:val="28"/>
-        </w:rPr>
-        <w:t xml:space="preserve"> </w:t>
-      </w:r>
-      <w:r>
-        <w:rPr>
-          <w:rFonts w:ascii="Times New Roman" w:hAnsi="Times New Roman" w:cs="Times New Roman"/>
-          <w:sz w:val="28"/>
-        </w:rPr>
-        <w:t>и обладает определенными правами.</w:t>
-      </w:r>
-    </w:p>
-    <w:p>
-      <w:pPr>
-        <w:pStyle w:val="a3"/>
-        <w:numPr>
-          <w:ilvl w:val="1"/>
-          <w:numId w:val="5"/>
-        </w:numPr>
-        <w:rPr>
-          <w:rFonts w:ascii="Times New Roman" w:hAnsi="Times New Roman" w:cs="Times New Roman"/>
-          <w:sz w:val="28"/>
-        </w:rPr>
-      </w:pPr>
-      <w:proofErr w:type="spellStart"/>
-      <w:r>
-        <w:rPr>
-          <w:rFonts w:ascii="Times New Roman" w:hAnsi="Times New Roman" w:cs="Times New Roman"/>
-          <w:sz w:val="28"/>
-        </w:rPr>
-        <w:t>Status</w:t>
-      </w:r>
-      <w:proofErr w:type="spellEnd"/>
-      <w:r>
-        <w:rPr>
-          <w:rFonts w:ascii="Times New Roman" w:hAnsi="Times New Roman" w:cs="Times New Roman"/>
-          <w:sz w:val="28"/>
-        </w:rPr>
-        <w:t xml:space="preserve"> – содержит статусы (название статуса (</w:t>
-      </w:r>
-      <w:r>
-        <w:rPr>
-          <w:rFonts w:ascii="Times New Roman" w:hAnsi="Times New Roman" w:cs="Times New Roman"/>
-          <w:sz w:val="28"/>
-          <w:lang w:val="en-US"/>
-        </w:rPr>
-        <w:t>name</w:t>
-      </w:r>
-      <w:r>
-        <w:rPr>
-          <w:rFonts w:ascii="Times New Roman" w:hAnsi="Times New Roman" w:cs="Times New Roman"/>
-          <w:sz w:val="28"/>
-        </w:rPr>
-        <w:t xml:space="preserve">) – </w:t>
-      </w:r>
-      <w:r>
-        <w:rPr>
-          <w:rFonts w:ascii="Times New Roman" w:hAnsi="Times New Roman" w:cs="Times New Roman"/>
-          <w:sz w:val="28"/>
-          <w:lang w:val="en-US"/>
-        </w:rPr>
-        <w:t>string</w:t>
-      </w:r>
-      <w:r>
-        <w:rPr>
-          <w:rFonts w:ascii="Times New Roman" w:hAnsi="Times New Roman" w:cs="Times New Roman"/>
-          <w:sz w:val="28"/>
-        </w:rPr>
-        <w:t>).</w:t>
-      </w:r>
-    </w:p>
-    <w:p>
-      <w:pPr>
-        <w:pStyle w:val="a3"/>
-        <w:numPr>
-          <w:ilvl w:val="1"/>
-          <w:numId w:val="5"/>
-        </w:numPr>
-        <w:rPr>
-          <w:rFonts w:ascii="Times New Roman" w:hAnsi="Times New Roman" w:cs="Times New Roman"/>
-          <w:sz w:val="28"/>
-        </w:rPr>
-      </w:pPr>
-      <w:r>
-        <w:rPr>
-          <w:rFonts w:ascii="Times New Roman" w:hAnsi="Times New Roman" w:cs="Times New Roman"/>
-          <w:sz w:val="28"/>
-          <w:lang w:val="en-US"/>
-        </w:rPr>
-        <w:t>User</w:t>
-      </w:r>
-      <w:r>
-        <w:rPr>
-          <w:rFonts w:ascii="Times New Roman" w:hAnsi="Times New Roman" w:cs="Times New Roman"/>
-          <w:sz w:val="28"/>
-        </w:rPr>
-        <w:t xml:space="preserve"> – </w:t>
-      </w:r>
-      <w:r>
-        <w:rPr>
-          <w:rFonts w:ascii="Times New Roman" w:hAnsi="Times New Roman" w:cs="Times New Roman"/>
-          <w:sz w:val="28"/>
-        </w:rPr>
-        <w:t xml:space="preserve">данные о </w:t>
-      </w:r>
-      <w:proofErr w:type="gramStart"/>
-      <w:r>
-        <w:rPr>
-          <w:rFonts w:ascii="Times New Roman" w:hAnsi="Times New Roman" w:cs="Times New Roman"/>
-          <w:sz w:val="28"/>
-        </w:rPr>
-        <w:t>пользователе(</w:t>
-      </w:r>
-      <w:proofErr w:type="gramEnd"/>
-      <w:r>
-        <w:rPr>
-          <w:rFonts w:ascii="Times New Roman" w:hAnsi="Times New Roman" w:cs="Times New Roman"/>
-          <w:sz w:val="28"/>
-        </w:rPr>
-        <w:t xml:space="preserve"> ФИО – </w:t>
-      </w:r>
-      <w:r>
-        <w:rPr>
-          <w:rFonts w:ascii="Times New Roman" w:hAnsi="Times New Roman" w:cs="Times New Roman"/>
-          <w:sz w:val="28"/>
-          <w:lang w:val="en-US"/>
-        </w:rPr>
-        <w:t xml:space="preserve">string, </w:t>
-      </w:r>
-      <w:proofErr w:type="spellStart"/>
-      <w:r>
-        <w:rPr>
-          <w:rFonts w:ascii="Times New Roman" w:hAnsi="Times New Roman" w:cs="Times New Roman"/>
-          <w:sz w:val="28"/>
-          <w:lang w:val="en-US"/>
-        </w:rPr>
-        <w:t>PhoneNumber</w:t>
-      </w:r>
-      <w:proofErr w:type="spellEnd"/>
-      <w:r>
-        <w:rPr>
-          <w:rFonts w:ascii="Times New Roman" w:hAnsi="Times New Roman" w:cs="Times New Roman"/>
-          <w:sz w:val="28"/>
-          <w:lang w:val="en-US"/>
-        </w:rPr>
-        <w:t xml:space="preserve"> – </w:t>
-      </w:r>
-      <w:proofErr w:type="spellStart"/>
-      <w:r>
-        <w:rPr>
-          <w:rFonts w:ascii="Times New Roman" w:hAnsi="Times New Roman" w:cs="Times New Roman"/>
-          <w:sz w:val="28"/>
-          <w:lang w:val="en-US"/>
-        </w:rPr>
-        <w:t>int</w:t>
-      </w:r>
-      <w:proofErr w:type="spellEnd"/>
-      <w:r>
-        <w:rPr>
-          <w:rFonts w:ascii="Times New Roman" w:hAnsi="Times New Roman" w:cs="Times New Roman"/>
-          <w:sz w:val="28"/>
-          <w:lang w:val="en-US"/>
-        </w:rPr>
-        <w:t>).</w:t>
-      </w:r>
-    </w:p>
-    <w:p>
-      <w:pPr>
-        <w:pStyle w:val="a3"/>
-        <w:ind w:left="1440"/>
-        <w:rPr>
-          <w:rFonts w:ascii="Times New Roman" w:hAnsi="Times New Roman" w:cs="Times New Roman"/>
-          <w:sz w:val="28"/>
-        </w:rPr>
-      </w:pPr>
-      <w:r>
-        <w:rPr>
-          <w:rFonts w:ascii="Times New Roman" w:hAnsi="Times New Roman" w:cs="Times New Roman"/>
-          <w:sz w:val="28"/>
-        </w:rPr>
-        <w:t>Диаграмма классов представлена на рисунке 2.</w:t>
-      </w:r>
-    </w:p>
-    <w:p>
-      <w:pPr>
-        <w:tabs>
-          <w:tab w:val="left" w:pos="3739"/>
-        </w:tabs>
-        <w:jc w:val="both"/>
-        <w:rPr>
-          <w:rFonts w:ascii="Times New Roman" w:hAnsi="Times New Roman" w:cs="Times New Roman"/>
-          <w:sz w:val="28"/>
-          <w:szCs w:val="28"/>
-        </w:rPr>
-      </w:pPr>
-      <w:r>
-        <w:rPr>
-          <w:noProof/>
-          <w:lang w:eastAsia="ru-RU"/>
-        </w:rPr>
-        <w:lastRenderedPageBreak/>
-        <w:drawing>
-          <wp:inline distT="0" distB="0" distL="0" distR="0" wp14:anchorId="02B3F780" wp14:editId="4D2AAC09">
-            <wp:extent cx="5940425" cy="2595245"/>
-            <wp:effectExtent l="0" t="0" r="3175" b="0"/>
-            <wp:docPr id="2" name="Рисунок 2"/>
-            <wp:cNvGraphicFramePr>
-              <a:graphicFrameLocks xmlns:a="http://schemas.openxmlformats.org/drawingml/2006/main" noChangeAspect="1"/>
-            </wp:cNvGraphicFramePr>
-            <a:graphic xmlns:a="http://schemas.openxmlformats.org/drawingml/2006/main">
-              <a:graphicData uri="http://schemas.openxmlformats.org/drawingml/2006/picture">
-                <pic:pic xmlns:pic="http://schemas.openxmlformats.org/drawingml/2006/picture">
-                  <pic:nvPicPr>
-                    <pic:cNvPr id="1" name=""/>
-                    <pic:cNvPicPr/>
-                  </pic:nvPicPr>
-                  <pic:blipFill>
-                    <a:blip r:embed="rId7"/>
-                    <a:stretch>
-                      <a:fillRect/>
-                    </a:stretch>
-                  </pic:blipFill>
-                  <pic:spPr>
-                    <a:xfrm>
-                      <a:off x="0" y="0"/>
                       <a:ext cx="5940425" cy="2595245"/>
                     </a:xfrm>
                     <a:prstGeom prst="rect">
@@ -3345,6 +3088,7 @@
           <w:sz w:val="28"/>
           <w:szCs w:val="28"/>
         </w:rPr>
+        <w:lastRenderedPageBreak/>
         <w:pict>
           <v:shapetype id="_x0000_t75" coordsize="21600,21600" o:spt="75" o:preferrelative="t" path="m@4@5l@4@11@9@11@9@5xe" filled="f" stroked="f">
             <v:stroke joinstyle="miter"/>
@@ -3366,7 +3110,7 @@
             <o:lock v:ext="edit" aspectratio="t"/>
           </v:shapetype>
           <v:shape id="_x0000_i1025" type="#_x0000_t75" style="width:330.75pt;height:382.5pt">
-            <v:imagedata r:id="rId8" o:title="Диаграмма состояний"/>
+            <v:imagedata r:id="rId7" o:title="Диаграмма состояний"/>
           </v:shape>
         </w:pict>
       </w:r>
@@ -3404,15 +3148,7 @@
           <w:rFonts w:ascii="Times New Roman" w:hAnsi="Times New Roman" w:cs="Times New Roman"/>
           <w:sz w:val="28"/>
         </w:rPr>
-        <w:t xml:space="preserve">Заказчик открывает заявку и заполняет все данные. Заявка ждет сохранения, если все данные введены верно и заявка сохранена, то она переходит в статус </w:t>
-      </w:r>
-      <w:r>
-        <w:rPr>
-          <w:rFonts w:ascii="Times New Roman" w:hAnsi="Times New Roman" w:cs="Times New Roman"/>
-          <w:sz w:val="28"/>
-        </w:rPr>
-        <w:lastRenderedPageBreak/>
-        <w:t>«создана» иначе – остается в статусе «заполнена». Менеджер подтверждает актуальность заявки и либо удаляет её, либо отправляет в разработку. После этого заявка закрывается.</w:t>
+        <w:t>Заказчик открывает заявку и заполняет все данные. Заявка ждет сохранения, если все данные введены верно и заявка сохранена, то она переходит в статус «создана» иначе – остается в статусе «заполнена». Менеджер подтверждает актуальность заявки и либо удаляет её, либо отправляет в разработку. После этого заявка закрывается.</w:t>
       </w:r>
     </w:p>
     <w:p>
@@ -3443,6 +3179,7 @@
           <w:noProof/>
           <w:lang w:eastAsia="ru-RU"/>
         </w:rPr>
+        <w:lastRenderedPageBreak/>
         <w:drawing>
           <wp:inline distT="0" distB="0" distL="0" distR="0" wp14:anchorId="43F33C6E" wp14:editId="65622492">
             <wp:extent cx="5940425" cy="2986405"/>
@@ -3459,7 +3196,7 @@
                     <pic:cNvPicPr/>
                   </pic:nvPicPr>
                   <pic:blipFill>
-                    <a:blip r:embed="rId9"/>
+                    <a:blip r:embed="rId8"/>
                     <a:stretch>
                       <a:fillRect/>
                     </a:stretch>
@@ -3510,6 +3247,8 @@
           <w:szCs w:val="28"/>
         </w:rPr>
       </w:pPr>
+      <w:bookmarkStart w:id="0" w:name="_GoBack"/>
+      <w:bookmarkEnd w:id="0"/>
     </w:p>
     <w:sectPr>
       <w:pgSz w:w="11906" w:h="16838"/>
@@ -4016,14 +3755,6 @@
     <w:abstractNumId w:val="2"/>
   </w:num>
 </w:numbering>
-</file>
-
-<file path=word/people.xml><?xml version="1.0" encoding="utf-8"?>
-<w15:people xmlns:wpc="http://schemas.microsoft.com/office/word/2010/wordprocessingCanvas" xmlns:mc="http://schemas.openxmlformats.org/markup-compatibility/2006" xmlns:o="urn:schemas-microsoft-com:office:office" xmlns:r="http://schemas.openxmlformats.org/officeDocument/2006/relationships" xmlns:m="http://schemas.openxmlformats.org/officeDocument/2006/math" xmlns:v="urn:schemas-microsoft-com:vml" xmlns:wp14="http://schemas.microsoft.com/office/word/2010/wordprocessingDrawing" xmlns:wp="http://schemas.openxmlformats.org/drawingml/2006/wordprocessingDrawing" xmlns:w10="urn:schemas-microsoft-com:office:word" xmlns:w="http://schemas.openxmlformats.org/wordprocessingml/2006/main" xmlns:w14="http://schemas.microsoft.com/office/word/2010/wordml" xmlns:w15="http://schemas.microsoft.com/office/word/2012/wordml" xmlns:wpg="http://schemas.microsoft.com/office/word/2010/wordprocessingGroup" xmlns:wpi="http://schemas.microsoft.com/office/word/2010/wordprocessingInk" xmlns:wne="http://schemas.microsoft.com/office/word/2006/wordml" xmlns:wps="http://schemas.microsoft.com/office/word/2010/wordprocessingShape" mc:Ignorable="w14 w15 wp14">
-  <w15:person w15:author="Анита кислова">
-    <w15:presenceInfo w15:providerId="Windows Live" w15:userId="a8452059ae944e66"/>
-  </w15:person>
-</w15:people>
 </file>
 
 <file path=word/styles.xml><?xml version="1.0" encoding="utf-8"?>
@@ -4775,16 +4506,4 @@
     </a:ext>
   </a:extLst>
 </a:theme>
-</file>
-
-<file path=customXml/item1.xml><?xml version="1.0" encoding="utf-8"?>
-<b:Sources xmlns:b="http://schemas.openxmlformats.org/officeDocument/2006/bibliography" xmlns="http://schemas.openxmlformats.org/officeDocument/2006/bibliography" SelectedStyle="\APASixthEditionOfficeOnline.xsl" StyleName="APA" Version="6"/>
-</file>
-
-<file path=customXml/itemProps1.xml><?xml version="1.0" encoding="utf-8"?>
-<ds:datastoreItem xmlns:ds="http://schemas.openxmlformats.org/officeDocument/2006/customXml" ds:itemID="{97D1432E-6929-4BD0-A258-5DAFD21C4930}">
-  <ds:schemaRefs>
-    <ds:schemaRef ds:uri="http://schemas.openxmlformats.org/officeDocument/2006/bibliography"/>
-  </ds:schemaRefs>
-</ds:datastoreItem>
 </file>
--- a/ИСТ116-ТП-КП#2-Кислова А.В.docx
+++ b/ИСТ116-ТП-КП#2-Кислова А.В.docx
@@ -191,53 +191,27 @@
         </w:numPr>
       </w:pPr>
       <w:r>
-        <w:t xml:space="preserve">Тип рекламы, текст. Содержит в себе выборку: </w:t>
+        <w:t>Тип рекламы, текст. Сод</w:t>
+      </w:r>
+      <w:r>
+        <w:t>ержит в себе выборку: газета</w:t>
+      </w:r>
+      <w:r>
+        <w:t>, видеорол</w:t>
+      </w:r>
+      <w:r>
+        <w:t xml:space="preserve">ик, </w:t>
       </w:r>
       <w:proofErr w:type="spellStart"/>
       <w:r>
-        <w:t>аудиоролик</w:t>
+        <w:t>билборд</w:t>
       </w:r>
       <w:proofErr w:type="spellEnd"/>
       <w:r>
-        <w:t xml:space="preserve">, видеоролик, </w:t>
-      </w:r>
-      <w:proofErr w:type="spellStart"/>
-      <w:r>
-        <w:t>билборд</w:t>
-      </w:r>
-      <w:proofErr w:type="spellEnd"/>
-      <w:r>
-        <w:t xml:space="preserve">, реклама в </w:t>
-      </w:r>
-      <w:proofErr w:type="spellStart"/>
-      <w:r>
-        <w:t>соц.сетях</w:t>
-      </w:r>
-      <w:proofErr w:type="spellEnd"/>
-      <w:r>
-        <w:t xml:space="preserve"> (</w:t>
-      </w:r>
-      <w:proofErr w:type="spellStart"/>
-      <w:r>
-        <w:t>инстаграмм</w:t>
-      </w:r>
-      <w:proofErr w:type="spellEnd"/>
-      <w:r>
-        <w:t xml:space="preserve">, </w:t>
-      </w:r>
-      <w:proofErr w:type="spellStart"/>
-      <w:r>
-        <w:t>вконтакте</w:t>
-      </w:r>
-      <w:proofErr w:type="spellEnd"/>
-      <w:r>
-        <w:t>, одноклассники)</w:t>
-      </w:r>
-      <w:r>
-        <w:t>,</w:t>
-      </w:r>
-      <w:r>
-        <w:t xml:space="preserve"> листовки.</w:t>
+        <w:t>, лифт</w:t>
+      </w:r>
+      <w:r>
+        <w:t>.</w:t>
       </w:r>
     </w:p>
     <w:p>
@@ -249,7 +223,7 @@
         </w:numPr>
       </w:pPr>
       <w:r>
-        <w:t>Дата начала рекламы, дата. Содержит в себе число, когда реклама должна выйти на аудиторию.</w:t>
+        <w:t>Срок рекламы, текст. Содержит в себе предпочитаемый срок действия рекламы.</w:t>
       </w:r>
     </w:p>
     <w:p>
@@ -261,24 +235,6 @@
         </w:numPr>
       </w:pPr>
       <w:r>
-        <w:t xml:space="preserve">Длительность рекламы, </w:t>
-      </w:r>
-      <w:r>
-        <w:t>набор пар значений текст-целое число</w:t>
-      </w:r>
-      <w:r>
-        <w:t>. Содержит в себе время транслирования рекламы на аудиторию.</w:t>
-      </w:r>
-    </w:p>
-    <w:p>
-      <w:pPr>
-        <w:pStyle w:val="1"/>
-        <w:numPr>
-          <w:ilvl w:val="0"/>
-          <w:numId w:val="2"/>
-        </w:numPr>
-      </w:pPr>
-      <w:r>
         <w:t>Особые предпочтения, текст. Содержит основные моменты, которые обязательно должны присутствовать в рекламе.</w:t>
       </w:r>
     </w:p>
@@ -305,17 +261,10 @@
           <w:numId w:val="3"/>
         </w:numPr>
       </w:pPr>
-      <w:r>
-        <w:lastRenderedPageBreak/>
-        <w:t xml:space="preserve">Название </w:t>
-      </w:r>
-      <w:proofErr w:type="gramStart"/>
-      <w:r>
-        <w:t>организации,  текст</w:t>
-      </w:r>
-      <w:proofErr w:type="gramEnd"/>
-      <w:r>
-        <w:t>. Содержит в себе тип организационно-правовой формы и само название.</w:t>
+      <w:bookmarkStart w:id="0" w:name="_GoBack"/>
+      <w:bookmarkEnd w:id="0"/>
+      <w:r>
+        <w:t>Контактный телефон, число. Содержит номер телефона.</w:t>
       </w:r>
     </w:p>
     <w:p>
@@ -327,7 +276,16 @@
         </w:numPr>
       </w:pPr>
       <w:r>
-        <w:t>Контактный телефон, число. Содержит номер телефона.</w:t>
+        <w:lastRenderedPageBreak/>
+        <w:t xml:space="preserve">Контактный адрес электронной почты, текст. Содержит в себе адрес </w:t>
+      </w:r>
+      <w:proofErr w:type="spellStart"/>
+      <w:r>
+        <w:t>эл.почты</w:t>
+      </w:r>
+      <w:proofErr w:type="spellEnd"/>
+      <w:r>
+        <w:t xml:space="preserve"> заказчика.</w:t>
       </w:r>
     </w:p>
     <w:p>
@@ -339,26 +297,6 @@
         </w:numPr>
       </w:pPr>
       <w:r>
-        <w:t xml:space="preserve">Контактный адрес электронной почты, текст. Содержит в себе адрес </w:t>
-      </w:r>
-      <w:proofErr w:type="spellStart"/>
-      <w:r>
-        <w:t>эл.почты</w:t>
-      </w:r>
-      <w:proofErr w:type="spellEnd"/>
-      <w:r>
-        <w:t xml:space="preserve"> заказчика.</w:t>
-      </w:r>
-    </w:p>
-    <w:p>
-      <w:pPr>
-        <w:pStyle w:val="1"/>
-        <w:numPr>
-          <w:ilvl w:val="0"/>
-          <w:numId w:val="3"/>
-        </w:numPr>
-      </w:pPr>
-      <w:r>
         <w:t>ФИО заказчика, текст. Содержит фамилию, имя и отчество заказчика.</w:t>
       </w:r>
     </w:p>
@@ -801,56 +739,56 @@
           <w:b/>
           <w:sz w:val="28"/>
         </w:rPr>
+        <w:t xml:space="preserve">Постусловие: </w:t>
+      </w:r>
+      <w:r>
+        <w:rPr>
+          <w:rFonts w:ascii="Times New Roman" w:hAnsi="Times New Roman" w:cs="Times New Roman"/>
+          <w:sz w:val="28"/>
+        </w:rPr>
+        <w:t>если все необходимые поля заполнены, данные отправляются в базу данных.</w:t>
+      </w:r>
+      <w:r>
+        <w:rPr>
+          <w:rFonts w:ascii="Times New Roman" w:hAnsi="Times New Roman" w:cs="Times New Roman"/>
+          <w:sz w:val="28"/>
+        </w:rPr>
+        <w:t xml:space="preserve"> Заказу присваивается статус «</w:t>
+      </w:r>
+      <w:r>
+        <w:rPr>
+          <w:rFonts w:ascii="Times New Roman" w:hAnsi="Times New Roman" w:cs="Times New Roman"/>
+          <w:sz w:val="28"/>
+        </w:rPr>
+        <w:t>заявка создана».</w:t>
+      </w:r>
+    </w:p>
+    <w:p>
+      <w:pPr>
+        <w:spacing w:after="0"/>
+        <w:jc w:val="both"/>
+        <w:rPr>
+          <w:rFonts w:ascii="Times New Roman" w:hAnsi="Times New Roman" w:cs="Times New Roman"/>
+          <w:sz w:val="28"/>
+        </w:rPr>
+      </w:pPr>
+    </w:p>
+    <w:p>
+      <w:pPr>
+        <w:spacing w:after="0"/>
+        <w:jc w:val="both"/>
+        <w:rPr>
+          <w:rFonts w:ascii="Times New Roman" w:hAnsi="Times New Roman" w:cs="Times New Roman"/>
+          <w:sz w:val="28"/>
+        </w:rPr>
+      </w:pPr>
+      <w:r>
+        <w:rPr>
+          <w:rFonts w:ascii="Times New Roman" w:hAnsi="Times New Roman" w:cs="Times New Roman"/>
+          <w:b/>
+          <w:sz w:val="28"/>
+        </w:rPr>
         <w:lastRenderedPageBreak/>
-        <w:t xml:space="preserve">Постусловие: </w:t>
-      </w:r>
-      <w:r>
-        <w:rPr>
-          <w:rFonts w:ascii="Times New Roman" w:hAnsi="Times New Roman" w:cs="Times New Roman"/>
-          <w:sz w:val="28"/>
-        </w:rPr>
-        <w:t>если все необходимые поля заполнены, данные отправляются в базу данных.</w:t>
-      </w:r>
-      <w:r>
-        <w:rPr>
-          <w:rFonts w:ascii="Times New Roman" w:hAnsi="Times New Roman" w:cs="Times New Roman"/>
-          <w:sz w:val="28"/>
-        </w:rPr>
-        <w:t xml:space="preserve"> Заказу присваивается статус «</w:t>
-      </w:r>
-      <w:r>
-        <w:rPr>
-          <w:rFonts w:ascii="Times New Roman" w:hAnsi="Times New Roman" w:cs="Times New Roman"/>
-          <w:sz w:val="28"/>
-        </w:rPr>
-        <w:t>заявка создана».</w:t>
-      </w:r>
-    </w:p>
-    <w:p>
-      <w:pPr>
-        <w:spacing w:after="0"/>
-        <w:jc w:val="both"/>
-        <w:rPr>
-          <w:rFonts w:ascii="Times New Roman" w:hAnsi="Times New Roman" w:cs="Times New Roman"/>
-          <w:sz w:val="28"/>
-        </w:rPr>
-      </w:pPr>
-    </w:p>
-    <w:p>
-      <w:pPr>
-        <w:spacing w:after="0"/>
-        <w:jc w:val="both"/>
-        <w:rPr>
-          <w:rFonts w:ascii="Times New Roman" w:hAnsi="Times New Roman" w:cs="Times New Roman"/>
-          <w:sz w:val="28"/>
-        </w:rPr>
-      </w:pPr>
-      <w:r>
-        <w:rPr>
-          <w:rFonts w:ascii="Times New Roman" w:hAnsi="Times New Roman" w:cs="Times New Roman"/>
-          <w:b/>
-          <w:sz w:val="28"/>
-        </w:rPr>
         <w:t xml:space="preserve">Наименование: </w:t>
       </w:r>
       <w:r>
@@ -1658,89 +1596,89 @@
           <w:b/>
           <w:sz w:val="28"/>
         </w:rPr>
+        <w:t xml:space="preserve">Предусловие: </w:t>
+      </w:r>
+      <w:r>
+        <w:rPr>
+          <w:rFonts w:ascii="Times New Roman" w:hAnsi="Times New Roman" w:cs="Times New Roman"/>
+          <w:sz w:val="28"/>
+        </w:rPr>
+        <w:t>пользователь должен быть авторизован как менеджер</w:t>
+      </w:r>
+    </w:p>
+    <w:p>
+      <w:pPr>
+        <w:spacing w:after="0"/>
+        <w:jc w:val="both"/>
+        <w:rPr>
+          <w:rFonts w:ascii="Times New Roman" w:hAnsi="Times New Roman" w:cs="Times New Roman"/>
+          <w:sz w:val="28"/>
+        </w:rPr>
+      </w:pPr>
+      <w:r>
+        <w:rPr>
+          <w:rFonts w:ascii="Times New Roman" w:hAnsi="Times New Roman" w:cs="Times New Roman"/>
+          <w:b/>
+          <w:sz w:val="28"/>
+        </w:rPr>
+        <w:t>Действующее лицо</w:t>
+      </w:r>
+      <w:r>
+        <w:rPr>
+          <w:rFonts w:ascii="Times New Roman" w:hAnsi="Times New Roman" w:cs="Times New Roman"/>
+          <w:b/>
+          <w:sz w:val="28"/>
+        </w:rPr>
+        <w:t xml:space="preserve">: </w:t>
+      </w:r>
+      <w:r>
+        <w:rPr>
+          <w:rFonts w:ascii="Times New Roman" w:hAnsi="Times New Roman" w:cs="Times New Roman"/>
+          <w:sz w:val="28"/>
+        </w:rPr>
+        <w:t>менеджер</w:t>
+      </w:r>
+    </w:p>
+    <w:p>
+      <w:pPr>
+        <w:spacing w:after="0"/>
+        <w:jc w:val="both"/>
+        <w:rPr>
+          <w:rFonts w:ascii="Times New Roman" w:hAnsi="Times New Roman" w:cs="Times New Roman"/>
+          <w:sz w:val="28"/>
+        </w:rPr>
+      </w:pPr>
+      <w:r>
+        <w:rPr>
+          <w:rFonts w:ascii="Times New Roman" w:hAnsi="Times New Roman" w:cs="Times New Roman"/>
+          <w:b/>
+          <w:sz w:val="28"/>
+        </w:rPr>
+        <w:t>Основной поток:</w:t>
+      </w:r>
+      <w:r>
+        <w:rPr>
+          <w:rFonts w:ascii="Times New Roman" w:hAnsi="Times New Roman" w:cs="Times New Roman"/>
+          <w:sz w:val="28"/>
+        </w:rPr>
+        <w:t xml:space="preserve"> отправка заказа</w:t>
+      </w:r>
+    </w:p>
+    <w:p>
+      <w:pPr>
+        <w:spacing w:after="0"/>
+        <w:jc w:val="both"/>
+        <w:rPr>
+          <w:rFonts w:ascii="Times New Roman" w:hAnsi="Times New Roman" w:cs="Times New Roman"/>
+          <w:sz w:val="28"/>
+        </w:rPr>
+      </w:pPr>
+      <w:r>
+        <w:rPr>
+          <w:rFonts w:ascii="Times New Roman" w:hAnsi="Times New Roman" w:cs="Times New Roman"/>
+          <w:sz w:val="28"/>
+        </w:rPr>
         <w:lastRenderedPageBreak/>
-        <w:t xml:space="preserve">Предусловие: </w:t>
-      </w:r>
-      <w:r>
-        <w:rPr>
-          <w:rFonts w:ascii="Times New Roman" w:hAnsi="Times New Roman" w:cs="Times New Roman"/>
-          <w:sz w:val="28"/>
-        </w:rPr>
-        <w:t>пользователь должен быть авторизован как менеджер</w:t>
-      </w:r>
-    </w:p>
-    <w:p>
-      <w:pPr>
-        <w:spacing w:after="0"/>
-        <w:jc w:val="both"/>
-        <w:rPr>
-          <w:rFonts w:ascii="Times New Roman" w:hAnsi="Times New Roman" w:cs="Times New Roman"/>
-          <w:sz w:val="28"/>
-        </w:rPr>
-      </w:pPr>
-      <w:r>
-        <w:rPr>
-          <w:rFonts w:ascii="Times New Roman" w:hAnsi="Times New Roman" w:cs="Times New Roman"/>
-          <w:b/>
-          <w:sz w:val="28"/>
-        </w:rPr>
-        <w:t>Действующее лицо</w:t>
-      </w:r>
-      <w:r>
-        <w:rPr>
-          <w:rFonts w:ascii="Times New Roman" w:hAnsi="Times New Roman" w:cs="Times New Roman"/>
-          <w:b/>
-          <w:sz w:val="28"/>
-        </w:rPr>
-        <w:t xml:space="preserve">: </w:t>
-      </w:r>
-      <w:r>
-        <w:rPr>
-          <w:rFonts w:ascii="Times New Roman" w:hAnsi="Times New Roman" w:cs="Times New Roman"/>
-          <w:sz w:val="28"/>
-        </w:rPr>
-        <w:t>менеджер</w:t>
-      </w:r>
-    </w:p>
-    <w:p>
-      <w:pPr>
-        <w:spacing w:after="0"/>
-        <w:jc w:val="both"/>
-        <w:rPr>
-          <w:rFonts w:ascii="Times New Roman" w:hAnsi="Times New Roman" w:cs="Times New Roman"/>
-          <w:sz w:val="28"/>
-        </w:rPr>
-      </w:pPr>
-      <w:r>
-        <w:rPr>
-          <w:rFonts w:ascii="Times New Roman" w:hAnsi="Times New Roman" w:cs="Times New Roman"/>
-          <w:b/>
-          <w:sz w:val="28"/>
-        </w:rPr>
-        <w:t>Основной поток:</w:t>
-      </w:r>
-      <w:r>
-        <w:rPr>
-          <w:rFonts w:ascii="Times New Roman" w:hAnsi="Times New Roman" w:cs="Times New Roman"/>
-          <w:sz w:val="28"/>
-        </w:rPr>
-        <w:t xml:space="preserve"> отправка заказа</w:t>
-      </w:r>
-    </w:p>
-    <w:p>
-      <w:pPr>
-        <w:spacing w:after="0"/>
-        <w:jc w:val="both"/>
-        <w:rPr>
-          <w:rFonts w:ascii="Times New Roman" w:hAnsi="Times New Roman" w:cs="Times New Roman"/>
-          <w:sz w:val="28"/>
-        </w:rPr>
-      </w:pPr>
-      <w:r>
-        <w:rPr>
-          <w:rFonts w:ascii="Times New Roman" w:hAnsi="Times New Roman" w:cs="Times New Roman"/>
-          <w:sz w:val="28"/>
-        </w:rPr>
         <w:t>Менеджер отправляет заказ в соответствующую группу разработки (видео-аудио разработка, художники).</w:t>
       </w:r>
     </w:p>
@@ -2290,7 +2228,6 @@
         <w:jc w:val="center"/>
       </w:pPr>
       <w:r>
-        <w:lastRenderedPageBreak/>
         <w:t>Рисунок 1. Диаграмма прецедентов</w:t>
       </w:r>
     </w:p>
@@ -2320,6 +2257,7 @@
           <w:sz w:val="28"/>
           <w:szCs w:val="28"/>
         </w:rPr>
+        <w:lastRenderedPageBreak/>
         <w:t>Второй этап</w:t>
       </w:r>
     </w:p>
@@ -3247,8 +3185,6 @@
           <w:szCs w:val="28"/>
         </w:rPr>
       </w:pPr>
-      <w:bookmarkStart w:id="0" w:name="_GoBack"/>
-      <w:bookmarkEnd w:id="0"/>
     </w:p>
     <w:sectPr>
       <w:pgSz w:w="11906" w:h="16838"/>

--- a/ИСТ116-ТП-КП#2-Кислова А.В.docx
+++ b/ИСТ116-ТП-КП#2-Кислова А.В.docx
@@ -261,8 +261,6 @@
           <w:numId w:val="3"/>
         </w:numPr>
       </w:pPr>
-      <w:bookmarkStart w:id="0" w:name="_GoBack"/>
-      <w:bookmarkEnd w:id="0"/>
       <w:r>
         <w:t>Контактный телефон, число. Содержит номер телефона.</w:t>
       </w:r>
@@ -2184,10 +2182,10 @@
           <w:lang w:eastAsia="ru-RU"/>
         </w:rPr>
         <w:drawing>
-          <wp:inline distT="0" distB="0" distL="0" distR="0" wp14:anchorId="07F37843" wp14:editId="023B5ADD">
-            <wp:extent cx="4994622" cy="2980222"/>
+          <wp:inline distT="0" distB="0" distL="0" distR="0">
+            <wp:extent cx="4133850" cy="2919987"/>
             <wp:effectExtent l="0" t="0" r="0" b="0"/>
-            <wp:docPr id="1" name="Рисунок 1"/>
+            <wp:docPr id="4" name="Рисунок 4"/>
             <wp:cNvGraphicFramePr>
               <a:graphicFrameLocks xmlns:a="http://schemas.openxmlformats.org/drawingml/2006/main" noChangeAspect="1"/>
             </wp:cNvGraphicFramePr>
@@ -2195,11 +2193,17 @@
               <a:graphicData uri="http://schemas.openxmlformats.org/drawingml/2006/picture">
                 <pic:pic xmlns:pic="http://schemas.openxmlformats.org/drawingml/2006/picture">
                   <pic:nvPicPr>
-                    <pic:cNvPr id="1" name=""/>
+                    <pic:cNvPr id="4" name="Диаграмма прецедентов.jpg"/>
                     <pic:cNvPicPr/>
                   </pic:nvPicPr>
                   <pic:blipFill>
-                    <a:blip r:embed="rId5"/>
+                    <a:blip r:embed="rId5">
+                      <a:extLst>
+                        <a:ext uri="{28A0092B-C50C-407E-A947-70E740481C1C}">
+                          <a14:useLocalDpi xmlns:a14="http://schemas.microsoft.com/office/drawing/2010/main" val="0"/>
+                        </a:ext>
+                      </a:extLst>
+                    </a:blip>
                     <a:stretch>
                       <a:fillRect/>
                     </a:stretch>
@@ -2207,7 +2211,7 @@
                   <pic:spPr>
                     <a:xfrm>
                       <a:off x="0" y="0"/>
-                      <a:ext cx="5050056" cy="3013299"/>
+                      <a:ext cx="4140745" cy="2924857"/>
                     </a:xfrm>
                     <a:prstGeom prst="rect">
                       <a:avLst/>
@@ -3020,6 +3024,7 @@
           <w:szCs w:val="28"/>
         </w:rPr>
       </w:pPr>
+      <w:bookmarkStart w:id="0" w:name="_GoBack"/>
       <w:r>
         <w:rPr>
           <w:rFonts w:ascii="Times New Roman" w:hAnsi="Times New Roman" w:cs="Times New Roman"/>
@@ -3052,6 +3057,7 @@
           </v:shape>
         </w:pict>
       </w:r>
+      <w:bookmarkEnd w:id="0"/>
     </w:p>
     <w:p>
       <w:pPr>
@@ -3114,15 +3120,17 @@
       </w:pPr>
       <w:r>
         <w:rPr>
+          <w:rFonts w:ascii="Times New Roman" w:hAnsi="Times New Roman" w:cs="Times New Roman"/>
           <w:noProof/>
+          <w:sz w:val="28"/>
           <w:lang w:eastAsia="ru-RU"/>
         </w:rPr>
         <w:lastRenderedPageBreak/>
         <w:drawing>
-          <wp:inline distT="0" distB="0" distL="0" distR="0" wp14:anchorId="43F33C6E" wp14:editId="65622492">
-            <wp:extent cx="5940425" cy="2986405"/>
-            <wp:effectExtent l="0" t="0" r="3175" b="4445"/>
-            <wp:docPr id="3" name="Рисунок 3"/>
+          <wp:inline distT="0" distB="0" distL="0" distR="0">
+            <wp:extent cx="5305425" cy="3667125"/>
+            <wp:effectExtent l="0" t="0" r="9525" b="9525"/>
+            <wp:docPr id="1" name="Рисунок 1"/>
             <wp:cNvGraphicFramePr>
               <a:graphicFrameLocks xmlns:a="http://schemas.openxmlformats.org/drawingml/2006/main" noChangeAspect="1"/>
             </wp:cNvGraphicFramePr>
@@ -3130,11 +3138,17 @@
               <a:graphicData uri="http://schemas.openxmlformats.org/drawingml/2006/picture">
                 <pic:pic xmlns:pic="http://schemas.openxmlformats.org/drawingml/2006/picture">
                   <pic:nvPicPr>
-                    <pic:cNvPr id="1" name=""/>
+                    <pic:cNvPr id="1" name="Диаграмма последовательности.jpg"/>
                     <pic:cNvPicPr/>
                   </pic:nvPicPr>
                   <pic:blipFill>
-                    <a:blip r:embed="rId8"/>
+                    <a:blip r:embed="rId8">
+                      <a:extLst>
+                        <a:ext uri="{28A0092B-C50C-407E-A947-70E740481C1C}">
+                          <a14:useLocalDpi xmlns:a14="http://schemas.microsoft.com/office/drawing/2010/main" val="0"/>
+                        </a:ext>
+                      </a:extLst>
+                    </a:blip>
                     <a:stretch>
                       <a:fillRect/>
                     </a:stretch>
@@ -3142,7 +3156,7 @@
                   <pic:spPr>
                     <a:xfrm>
                       <a:off x="0" y="0"/>
-                      <a:ext cx="5940425" cy="2986405"/>
+                      <a:ext cx="5305425" cy="3667125"/>
                     </a:xfrm>
                     <a:prstGeom prst="rect">
                       <a:avLst/>
